--- a/Engineering Management Assignment 02/Engineering Management Assignment 02 BS Electrical Batch 12.docx
+++ b/Engineering Management Assignment 02/Engineering Management Assignment 02 BS Electrical Batch 12.docx
@@ -110,1018 +110,920 @@
           <w:sz w:val="24"/>
           <w:szCs w:val="22"/>
         </w:rPr>
-        <w:t xml:space="preserve">Discipline: </w:t>
-      </w:r>
-      <w:r>
-        <w:rPr>
-          <w:b/>
-          <w:bCs/>
-          <w:sz w:val="24"/>
-          <w:szCs w:val="22"/>
-        </w:rPr>
-        <w:t>BS Electrical</w:t>
-      </w:r>
-    </w:p>
-    <w:p>
-      <w:pPr>
-        <w:rPr>
-          <w:b/>
-          <w:bCs/>
-          <w:sz w:val="24"/>
-          <w:szCs w:val="22"/>
-        </w:rPr>
-      </w:pPr>
-      <w:r>
-        <w:rPr>
-          <w:b/>
-          <w:bCs/>
-          <w:sz w:val="24"/>
-          <w:szCs w:val="22"/>
-        </w:rPr>
-        <w:t>Subject: E</w:t>
-      </w:r>
-      <w:r>
-        <w:rPr>
-          <w:b/>
-          <w:bCs/>
-          <w:sz w:val="24"/>
-          <w:szCs w:val="22"/>
-        </w:rPr>
-        <w:t>ngineering management</w:t>
-      </w:r>
-      <w:r>
-        <w:rPr>
-          <w:b/>
-          <w:bCs/>
-          <w:sz w:val="24"/>
-          <w:szCs w:val="22"/>
-        </w:rPr>
-        <w:tab/>
-      </w:r>
-      <w:r>
-        <w:rPr>
-          <w:b/>
-          <w:bCs/>
-          <w:sz w:val="24"/>
-          <w:szCs w:val="22"/>
-        </w:rPr>
-        <w:tab/>
-      </w:r>
-      <w:r>
-        <w:rPr>
-          <w:b/>
-          <w:bCs/>
-          <w:sz w:val="24"/>
-          <w:szCs w:val="22"/>
-        </w:rPr>
-        <w:tab/>
-      </w:r>
-      <w:r>
-        <w:rPr>
-          <w:b/>
-          <w:bCs/>
-          <w:sz w:val="24"/>
-          <w:szCs w:val="22"/>
-        </w:rPr>
-        <w:tab/>
-      </w:r>
-      <w:r>
-        <w:rPr>
-          <w:b/>
-          <w:bCs/>
-          <w:sz w:val="24"/>
-          <w:szCs w:val="22"/>
-        </w:rPr>
-        <w:tab/>
-      </w:r>
-      <w:r>
-        <w:rPr>
-          <w:b/>
-          <w:bCs/>
-          <w:sz w:val="24"/>
-          <w:szCs w:val="22"/>
-        </w:rPr>
-        <w:tab/>
-      </w:r>
-      <w:r>
-        <w:rPr>
-          <w:b/>
-          <w:bCs/>
-          <w:sz w:val="24"/>
-          <w:szCs w:val="22"/>
-        </w:rPr>
-        <w:tab/>
-      </w:r>
-      <w:r>
-        <w:rPr>
-          <w:b/>
-          <w:bCs/>
-          <w:sz w:val="24"/>
-          <w:szCs w:val="22"/>
-        </w:rPr>
-        <w:t>S</w:t>
-      </w:r>
-      <w:r>
-        <w:rPr>
-          <w:b/>
-          <w:bCs/>
-          <w:sz w:val="24"/>
-          <w:szCs w:val="22"/>
-        </w:rPr>
-        <w:t xml:space="preserve">emester: </w:t>
-      </w:r>
-      <w:r>
-        <w:rPr>
-          <w:b/>
-          <w:bCs/>
-          <w:sz w:val="24"/>
-          <w:szCs w:val="22"/>
-        </w:rPr>
-        <w:t>6</w:t>
-      </w:r>
-      <w:r>
-        <w:rPr>
-          <w:b/>
-          <w:bCs/>
-          <w:sz w:val="24"/>
-          <w:szCs w:val="22"/>
-          <w:vertAlign w:val="superscript"/>
-        </w:rPr>
-        <w:t>th</w:t>
-      </w:r>
-    </w:p>
-    <w:p>
-      <w:pPr>
-        <w:rPr>
-          <w:b/>
-          <w:bCs/>
-          <w:sz w:val="24"/>
-          <w:szCs w:val="22"/>
-        </w:rPr>
-      </w:pPr>
-      <w:r>
-        <w:rPr>
-          <w:b/>
-          <w:bCs/>
-          <w:sz w:val="24"/>
-          <w:szCs w:val="22"/>
-        </w:rPr>
-        <w:t>Student Name &amp; roll no: ______________________________________________</w:t>
-      </w:r>
-      <w:r>
-        <w:rPr>
-          <w:b/>
-          <w:bCs/>
-          <w:sz w:val="24"/>
-          <w:szCs w:val="22"/>
-        </w:rPr>
-        <w:t>___________</w:t>
-      </w:r>
-      <w:r>
-        <w:rPr>
-          <w:b/>
-          <w:bCs/>
-          <w:sz w:val="24"/>
-          <w:szCs w:val="22"/>
-        </w:rPr>
-        <w:t>.</w:t>
-      </w:r>
-    </w:p>
-    <w:p>
-      <w:pPr>
-        <w:jc w:val="center"/>
-        <w:rPr>
-          <w:b/>
-          <w:bCs/>
-          <w:sz w:val="24"/>
-          <w:szCs w:val="22"/>
-          <w:u w:val="single"/>
-        </w:rPr>
-      </w:pPr>
-      <w:r>
-        <w:rPr>
-          <w:b/>
-          <w:bCs/>
-          <w:sz w:val="24"/>
-          <w:szCs w:val="22"/>
-          <w:u w:val="single"/>
-        </w:rPr>
-        <w:t>Assignment 02</w:t>
-      </w:r>
-    </w:p>
-    <w:p>
-      <w:pPr>
-        <w:jc w:val="center"/>
-        <w:rPr>
-          <w:sz w:val="24"/>
-          <w:szCs w:val="22"/>
-        </w:rPr>
-      </w:pPr>
-      <w:r>
-        <w:rPr>
-          <w:sz w:val="24"/>
-          <w:szCs w:val="22"/>
-        </w:rPr>
-        <w:t>Total marks 10</w:t>
-      </w:r>
-    </w:p>
-    <w:p>
-      <w:pPr>
-        <w:rPr>
-          <w:sz w:val="24"/>
-          <w:szCs w:val="22"/>
-        </w:rPr>
-      </w:pPr>
-      <w:r>
-        <w:rPr>
-          <w:sz w:val="24"/>
-          <w:szCs w:val="22"/>
-        </w:rPr>
-        <w:t>Question no.1:</w:t>
-      </w:r>
-    </w:p>
-    <w:p>
-      <w:pPr>
-        <w:rPr>
-          <w:b/>
-          <w:bCs/>
-          <w:sz w:val="24"/>
-          <w:szCs w:val="22"/>
-        </w:rPr>
-      </w:pPr>
-      <w:r>
-        <w:rPr>
-          <w:sz w:val="24"/>
-          <w:szCs w:val="22"/>
-        </w:rPr>
-        <w:t>How to check growth of project management?</w:t>
-      </w:r>
-      <w:r>
-        <w:rPr>
-          <w:sz w:val="24"/>
-          <w:szCs w:val="22"/>
-        </w:rPr>
-        <w:t xml:space="preserve"> </w:t>
-      </w:r>
-      <w:r>
-        <w:rPr>
-          <w:b/>
-          <w:bCs/>
-          <w:sz w:val="24"/>
-          <w:szCs w:val="22"/>
-        </w:rPr>
-        <w:t>(CLO-1)</w:t>
-      </w:r>
-      <w:r>
-        <w:rPr>
-          <w:b/>
-          <w:bCs/>
-          <w:sz w:val="24"/>
-          <w:szCs w:val="22"/>
-        </w:rPr>
-        <w:tab/>
-      </w:r>
-      <w:r>
-        <w:rPr>
-          <w:b/>
-          <w:bCs/>
-          <w:sz w:val="24"/>
-          <w:szCs w:val="22"/>
-        </w:rPr>
-        <w:tab/>
-      </w:r>
-      <w:r>
-        <w:rPr>
-          <w:b/>
-          <w:bCs/>
-          <w:sz w:val="24"/>
-          <w:szCs w:val="22"/>
-        </w:rPr>
-        <w:tab/>
-      </w:r>
-      <w:r>
-        <w:rPr>
-          <w:b/>
-          <w:bCs/>
-          <w:sz w:val="24"/>
-          <w:szCs w:val="22"/>
-        </w:rPr>
-        <w:tab/>
-        <w:t>Mark</w:t>
-      </w:r>
-      <w:r>
-        <w:rPr>
-          <w:b/>
-          <w:bCs/>
-          <w:sz w:val="24"/>
-          <w:szCs w:val="22"/>
-        </w:rPr>
-        <w:t>: 2</w:t>
-      </w:r>
-    </w:p>
-    <w:p>
-      <w:pPr>
-        <w:rPr>
-          <w:b/>
-          <w:bCs/>
-          <w:sz w:val="24"/>
-          <w:szCs w:val="22"/>
-        </w:rPr>
-      </w:pPr>
-      <w:r>
-        <w:rPr>
-          <w:b/>
-          <w:bCs/>
-          <w:sz w:val="24"/>
-          <w:szCs w:val="22"/>
-        </w:rPr>
-        <w:t>________________________________________________________________________________________________________________________________________________________________________________________________________________________________________________________________________________________________________________________</w:t>
-      </w:r>
-    </w:p>
-    <w:p>
-      <w:pPr>
-        <w:rPr>
-          <w:sz w:val="24"/>
-          <w:szCs w:val="22"/>
-        </w:rPr>
-      </w:pPr>
-      <w:r>
-        <w:rPr>
-          <w:sz w:val="24"/>
-          <w:szCs w:val="22"/>
-        </w:rPr>
-        <w:t>Question no.2:</w:t>
-      </w:r>
-    </w:p>
-    <w:p>
-      <w:pPr>
-        <w:rPr>
-          <w:b/>
-          <w:bCs/>
-          <w:sz w:val="24"/>
-          <w:szCs w:val="22"/>
-        </w:rPr>
-      </w:pPr>
-      <w:r>
-        <w:rPr>
-          <w:sz w:val="24"/>
-          <w:szCs w:val="22"/>
-        </w:rPr>
-        <w:t>What is General Systems Management?</w:t>
-      </w:r>
-      <w:r>
-        <w:rPr>
-          <w:sz w:val="24"/>
-          <w:szCs w:val="22"/>
-        </w:rPr>
-        <w:t xml:space="preserve"> </w:t>
-      </w:r>
-      <w:r>
-        <w:rPr>
-          <w:b/>
-          <w:bCs/>
-          <w:sz w:val="24"/>
-          <w:szCs w:val="22"/>
-        </w:rPr>
-        <w:t>(CLO-2</w:t>
-      </w:r>
-      <w:r>
-        <w:rPr>
-          <w:b/>
-          <w:bCs/>
-          <w:sz w:val="24"/>
-          <w:szCs w:val="22"/>
-        </w:rPr>
-        <w:t>)</w:t>
-      </w:r>
-      <w:r>
-        <w:rPr>
-          <w:b/>
-          <w:bCs/>
-          <w:sz w:val="24"/>
-          <w:szCs w:val="22"/>
-        </w:rPr>
-        <w:tab/>
-      </w:r>
-      <w:r>
-        <w:rPr>
-          <w:b/>
-          <w:bCs/>
-          <w:sz w:val="24"/>
-          <w:szCs w:val="22"/>
-        </w:rPr>
-        <w:tab/>
-      </w:r>
-      <w:r>
-        <w:rPr>
-          <w:b/>
-          <w:bCs/>
-          <w:sz w:val="24"/>
-          <w:szCs w:val="22"/>
-        </w:rPr>
-        <w:tab/>
-      </w:r>
-      <w:r>
-        <w:rPr>
-          <w:b/>
-          <w:bCs/>
-          <w:sz w:val="24"/>
-          <w:szCs w:val="22"/>
-        </w:rPr>
-        <w:tab/>
-      </w:r>
-      <w:r>
-        <w:rPr>
-          <w:b/>
-          <w:bCs/>
-          <w:sz w:val="24"/>
-          <w:szCs w:val="22"/>
-        </w:rPr>
-        <w:tab/>
-        <w:t>Mark: 2</w:t>
-      </w:r>
-    </w:p>
-    <w:p>
-      <w:pPr>
-        <w:rPr>
-          <w:b/>
-          <w:bCs/>
-          <w:sz w:val="24"/>
-          <w:szCs w:val="22"/>
-        </w:rPr>
-      </w:pPr>
-      <w:r>
-        <w:rPr>
-          <w:b/>
-          <w:bCs/>
-          <w:sz w:val="24"/>
-          <w:szCs w:val="22"/>
-        </w:rPr>
-        <w:t>________________________________________________________________________________________________________________________________________________________________________________________________________________________________________________________________________________________________________________________</w:t>
-      </w:r>
-    </w:p>
-    <w:p>
-      <w:pPr>
-        <w:rPr>
-          <w:sz w:val="24"/>
-          <w:szCs w:val="22"/>
-        </w:rPr>
-      </w:pPr>
-      <w:r>
-        <w:rPr>
-          <w:sz w:val="24"/>
-          <w:szCs w:val="22"/>
-        </w:rPr>
-        <w:t>Question no.3:</w:t>
-      </w:r>
-    </w:p>
-    <w:p>
-      <w:pPr>
-        <w:rPr>
-          <w:b/>
-          <w:bCs/>
-          <w:sz w:val="24"/>
-          <w:szCs w:val="22"/>
-        </w:rPr>
-      </w:pPr>
-      <w:r>
-        <w:rPr>
-          <w:sz w:val="24"/>
-          <w:szCs w:val="22"/>
-        </w:rPr>
-        <w:t>Define GSM</w:t>
-      </w:r>
-      <w:r>
-        <w:rPr>
-          <w:sz w:val="24"/>
-          <w:szCs w:val="22"/>
-        </w:rPr>
-        <w:t>?</w:t>
-      </w:r>
-      <w:r>
-        <w:rPr>
-          <w:sz w:val="24"/>
-          <w:szCs w:val="22"/>
-        </w:rPr>
-        <w:t xml:space="preserve"> </w:t>
-      </w:r>
-      <w:r>
-        <w:rPr>
-          <w:b/>
-          <w:bCs/>
-          <w:sz w:val="24"/>
-          <w:szCs w:val="22"/>
-        </w:rPr>
-        <w:t>(CLO-1</w:t>
-      </w:r>
-      <w:r>
-        <w:rPr>
-          <w:b/>
-          <w:bCs/>
-          <w:sz w:val="24"/>
-          <w:szCs w:val="22"/>
-        </w:rPr>
-        <w:t>)</w:t>
-      </w:r>
-      <w:r>
-        <w:rPr>
-          <w:b/>
-          <w:bCs/>
-          <w:sz w:val="24"/>
-          <w:szCs w:val="22"/>
-        </w:rPr>
-        <w:tab/>
-      </w:r>
-      <w:r>
-        <w:rPr>
-          <w:b/>
-          <w:bCs/>
-          <w:sz w:val="24"/>
-          <w:szCs w:val="22"/>
-        </w:rPr>
-        <w:tab/>
-      </w:r>
-      <w:r>
-        <w:rPr>
-          <w:b/>
-          <w:bCs/>
-          <w:sz w:val="24"/>
-          <w:szCs w:val="22"/>
-        </w:rPr>
-        <w:tab/>
-      </w:r>
-      <w:r>
-        <w:rPr>
-          <w:b/>
-          <w:bCs/>
-          <w:sz w:val="24"/>
-          <w:szCs w:val="22"/>
-        </w:rPr>
-        <w:tab/>
-      </w:r>
-      <w:r>
-        <w:rPr>
-          <w:b/>
-          <w:bCs/>
-          <w:sz w:val="24"/>
-          <w:szCs w:val="22"/>
-        </w:rPr>
-        <w:tab/>
-      </w:r>
-      <w:r>
-        <w:rPr>
-          <w:b/>
-          <w:bCs/>
-          <w:sz w:val="24"/>
-          <w:szCs w:val="22"/>
-        </w:rPr>
-        <w:tab/>
-      </w:r>
-      <w:r>
-        <w:rPr>
-          <w:b/>
-          <w:bCs/>
-          <w:sz w:val="24"/>
-          <w:szCs w:val="22"/>
-        </w:rPr>
-        <w:tab/>
-      </w:r>
-      <w:r>
-        <w:rPr>
-          <w:b/>
-          <w:bCs/>
-          <w:sz w:val="24"/>
-          <w:szCs w:val="22"/>
-        </w:rPr>
-        <w:tab/>
-      </w:r>
-      <w:r>
-        <w:rPr>
-          <w:b/>
-          <w:bCs/>
-          <w:sz w:val="24"/>
-          <w:szCs w:val="22"/>
-        </w:rPr>
-        <w:tab/>
-        <w:t>Mark: 2</w:t>
-      </w:r>
-    </w:p>
-    <w:p>
-      <w:pPr>
-        <w:rPr>
-          <w:b/>
-          <w:bCs/>
-          <w:sz w:val="24"/>
-          <w:szCs w:val="22"/>
-        </w:rPr>
-      </w:pPr>
-      <w:r>
-        <w:rPr>
-          <w:b/>
-          <w:bCs/>
-          <w:sz w:val="24"/>
-          <w:szCs w:val="22"/>
-        </w:rPr>
-        <w:t>________________________________________________________________________________________________________________________________________________________________________________________________________________________________________________________________________________________________________________________</w:t>
-      </w:r>
-    </w:p>
-    <w:p>
-      <w:pPr>
-        <w:rPr>
-          <w:sz w:val="24"/>
-          <w:szCs w:val="22"/>
-        </w:rPr>
-      </w:pPr>
-      <w:r>
-        <w:rPr>
-          <w:sz w:val="24"/>
-          <w:szCs w:val="22"/>
-        </w:rPr>
-        <w:t>Question no.04:</w:t>
-      </w:r>
-    </w:p>
-    <w:p>
-      <w:pPr>
-        <w:rPr>
-          <w:b/>
-          <w:bCs/>
-          <w:sz w:val="24"/>
-          <w:szCs w:val="22"/>
-        </w:rPr>
-      </w:pPr>
-      <w:r>
-        <w:rPr>
-          <w:sz w:val="24"/>
-          <w:szCs w:val="22"/>
-        </w:rPr>
-        <w:t>What is Matrix implementation scheme?</w:t>
-      </w:r>
-      <w:r>
-        <w:rPr>
-          <w:sz w:val="24"/>
-          <w:szCs w:val="22"/>
-        </w:rPr>
-        <w:t xml:space="preserve"> </w:t>
-      </w:r>
-      <w:r>
-        <w:rPr>
-          <w:b/>
-          <w:bCs/>
-          <w:sz w:val="24"/>
-          <w:szCs w:val="22"/>
-        </w:rPr>
-        <w:t>(CLO-2</w:t>
-      </w:r>
-      <w:r>
-        <w:rPr>
-          <w:b/>
-          <w:bCs/>
-          <w:sz w:val="24"/>
-          <w:szCs w:val="22"/>
-        </w:rPr>
-        <w:t>)</w:t>
-      </w:r>
-      <w:r>
-        <w:rPr>
-          <w:b/>
-          <w:bCs/>
-          <w:sz w:val="24"/>
-          <w:szCs w:val="22"/>
-        </w:rPr>
-        <w:tab/>
-      </w:r>
-      <w:r>
-        <w:rPr>
-          <w:b/>
-          <w:bCs/>
-          <w:sz w:val="24"/>
-          <w:szCs w:val="22"/>
-        </w:rPr>
-        <w:tab/>
-      </w:r>
-      <w:r>
-        <w:rPr>
-          <w:b/>
-          <w:bCs/>
-          <w:sz w:val="24"/>
-          <w:szCs w:val="22"/>
-        </w:rPr>
-        <w:tab/>
-      </w:r>
-      <w:r>
-        <w:rPr>
-          <w:b/>
-          <w:bCs/>
-          <w:sz w:val="24"/>
-          <w:szCs w:val="22"/>
-        </w:rPr>
-        <w:tab/>
-      </w:r>
-      <w:r>
-        <w:rPr>
-          <w:b/>
-          <w:bCs/>
-          <w:sz w:val="24"/>
-          <w:szCs w:val="22"/>
-        </w:rPr>
-        <w:tab/>
-        <w:t>Mark: 2</w:t>
-      </w:r>
-    </w:p>
-    <w:p>
-      <w:pPr>
-        <w:rPr>
-          <w:b/>
-          <w:bCs/>
-          <w:sz w:val="24"/>
-          <w:szCs w:val="22"/>
-        </w:rPr>
-      </w:pPr>
-      <w:r>
-        <w:rPr>
-          <w:b/>
-          <w:bCs/>
-          <w:sz w:val="24"/>
-          <w:szCs w:val="22"/>
-        </w:rPr>
-        <w:t>________________________________________________________________________________________________________________________________________________________________________________________________________________________________________________________________________________________________________________________</w:t>
-      </w:r>
-    </w:p>
-    <w:p>
-      <w:pPr>
-        <w:rPr>
-          <w:sz w:val="24"/>
-          <w:szCs w:val="22"/>
-        </w:rPr>
-      </w:pPr>
-      <w:r>
-        <w:rPr>
-          <w:sz w:val="24"/>
-          <w:szCs w:val="22"/>
-        </w:rPr>
-        <w:lastRenderedPageBreak/>
-        <w:t>Question no.5:</w:t>
-      </w:r>
-    </w:p>
-    <w:p>
-      <w:pPr>
-        <w:rPr>
-          <w:sz w:val="24"/>
-          <w:szCs w:val="22"/>
-        </w:rPr>
-      </w:pPr>
-      <w:r>
-        <w:rPr>
-          <w:sz w:val="24"/>
-          <w:szCs w:val="22"/>
-        </w:rPr>
-        <w:t>Write down six imperatives of technology given by John Kenneth Galbraith?</w:t>
-      </w:r>
-      <w:r>
-        <w:rPr>
-          <w:sz w:val="24"/>
-          <w:szCs w:val="22"/>
-        </w:rPr>
-        <w:t xml:space="preserve"> </w:t>
-      </w:r>
-    </w:p>
-    <w:p>
-      <w:pPr>
-        <w:rPr>
-          <w:b/>
-          <w:bCs/>
-          <w:sz w:val="24"/>
-          <w:szCs w:val="22"/>
-        </w:rPr>
-      </w:pPr>
-      <w:r>
-        <w:rPr>
-          <w:b/>
-          <w:bCs/>
-          <w:sz w:val="24"/>
-          <w:szCs w:val="22"/>
-        </w:rPr>
-        <w:t>(CLO-1</w:t>
-      </w:r>
-      <w:r>
-        <w:rPr>
-          <w:b/>
-          <w:bCs/>
-          <w:sz w:val="24"/>
-          <w:szCs w:val="22"/>
-        </w:rPr>
-        <w:t>)</w:t>
-      </w:r>
-      <w:r>
-        <w:rPr>
-          <w:b/>
-          <w:bCs/>
-          <w:sz w:val="24"/>
-          <w:szCs w:val="22"/>
-        </w:rPr>
-        <w:tab/>
-      </w:r>
-      <w:r>
-        <w:rPr>
-          <w:b/>
-          <w:bCs/>
-          <w:sz w:val="24"/>
-          <w:szCs w:val="22"/>
-        </w:rPr>
-        <w:tab/>
-      </w:r>
-      <w:r>
-        <w:rPr>
-          <w:b/>
-          <w:bCs/>
-          <w:sz w:val="24"/>
-          <w:szCs w:val="22"/>
-        </w:rPr>
-        <w:tab/>
-      </w:r>
-      <w:r>
-        <w:rPr>
-          <w:b/>
-          <w:bCs/>
-          <w:sz w:val="24"/>
-          <w:szCs w:val="22"/>
-        </w:rPr>
-        <w:tab/>
-      </w:r>
-      <w:r>
-        <w:rPr>
-          <w:b/>
-          <w:bCs/>
-          <w:sz w:val="24"/>
-          <w:szCs w:val="22"/>
-        </w:rPr>
-        <w:tab/>
-      </w:r>
-      <w:r>
-        <w:rPr>
-          <w:b/>
-          <w:bCs/>
-          <w:sz w:val="24"/>
-          <w:szCs w:val="22"/>
-        </w:rPr>
-        <w:tab/>
-      </w:r>
-      <w:r>
-        <w:rPr>
-          <w:b/>
-          <w:bCs/>
-          <w:sz w:val="24"/>
-          <w:szCs w:val="22"/>
-        </w:rPr>
-        <w:tab/>
-      </w:r>
-      <w:r>
-        <w:rPr>
-          <w:b/>
-          <w:bCs/>
-          <w:sz w:val="24"/>
-          <w:szCs w:val="22"/>
-        </w:rPr>
-        <w:tab/>
-      </w:r>
-      <w:r>
-        <w:rPr>
-          <w:b/>
-          <w:bCs/>
-          <w:sz w:val="24"/>
-          <w:szCs w:val="22"/>
-        </w:rPr>
-        <w:tab/>
-      </w:r>
-      <w:r>
-        <w:rPr>
-          <w:b/>
-          <w:bCs/>
-          <w:sz w:val="24"/>
-          <w:szCs w:val="22"/>
-        </w:rPr>
-        <w:tab/>
-        <w:t>Mark: 2</w:t>
-      </w:r>
-    </w:p>
-    <w:p>
-      <w:pPr>
-        <w:rPr>
-          <w:b/>
-          <w:bCs/>
-          <w:sz w:val="24"/>
-          <w:szCs w:val="22"/>
-        </w:rPr>
-      </w:pPr>
-      <w:r>
-        <w:rPr>
-          <w:b/>
-          <w:bCs/>
-          <w:sz w:val="24"/>
-          <w:szCs w:val="22"/>
-        </w:rPr>
-        <w:t>________________________________________________________________________________________________________________________________________________________________________________________________________________________________________________________________________________________________________________________</w:t>
-      </w:r>
-    </w:p>
-    <w:p>
-      <w:pPr>
-        <w:rPr>
-          <w:b/>
-          <w:bCs/>
-          <w:sz w:val="24"/>
-          <w:szCs w:val="22"/>
-        </w:rPr>
-      </w:pPr>
-    </w:p>
-    <w:p>
-      <w:pPr>
-        <w:rPr>
-          <w:b/>
-          <w:bCs/>
-          <w:sz w:val="24"/>
-          <w:szCs w:val="22"/>
-        </w:rPr>
-      </w:pPr>
-    </w:p>
-    <w:p>
-      <w:pPr>
-        <w:rPr>
-          <w:b/>
-          <w:bCs/>
-          <w:sz w:val="24"/>
-          <w:szCs w:val="22"/>
-        </w:rPr>
-      </w:pPr>
-    </w:p>
-    <w:p>
-      <w:pPr>
-        <w:rPr>
-          <w:b/>
-          <w:bCs/>
-          <w:sz w:val="24"/>
-          <w:szCs w:val="22"/>
-        </w:rPr>
-      </w:pPr>
-    </w:p>
-    <w:p>
-      <w:pPr>
-        <w:rPr>
-          <w:b/>
-          <w:bCs/>
-          <w:sz w:val="24"/>
-          <w:szCs w:val="22"/>
-        </w:rPr>
-      </w:pPr>
-      <w:r>
-        <w:rPr>
-          <w:b/>
-          <w:bCs/>
-          <w:sz w:val="24"/>
-          <w:szCs w:val="22"/>
-        </w:rPr>
-        <w:t>______________________________________________________________________________</w:t>
-      </w:r>
-    </w:p>
-    <w:p>
-      <w:pPr>
-        <w:jc w:val="center"/>
-        <w:rPr>
-          <w:b/>
-          <w:bCs/>
-          <w:sz w:val="24"/>
-          <w:szCs w:val="22"/>
-        </w:rPr>
-      </w:pPr>
-      <w:r>
-        <w:rPr>
-          <w:b/>
-          <w:bCs/>
-          <w:sz w:val="24"/>
-          <w:szCs w:val="22"/>
-        </w:rPr>
-        <w:t>Good Luck</w:t>
-      </w:r>
-    </w:p>
-    <w:p>
-      <w:pPr>
-        <w:rPr>
-          <w:b/>
-          <w:bCs/>
-          <w:sz w:val="24"/>
-          <w:szCs w:val="22"/>
-        </w:rPr>
-      </w:pPr>
-      <w:r>
-        <w:rPr>
-          <w:b/>
-          <w:bCs/>
-          <w:sz w:val="24"/>
-          <w:szCs w:val="22"/>
-        </w:rPr>
-        <w:t>______________________________________________________________________________</w:t>
+        <w:t>Discipline</w:t>
+      </w:r>
+      <w:r>
+        <w:rPr>
+          <w:b/>
+          <w:bCs/>
+          <w:sz w:val="24"/>
+          <w:szCs w:val="22"/>
+        </w:rPr>
+        <w:t xml:space="preserve">: </w:t>
+      </w:r>
+      <w:r>
+        <w:rPr>
+          <w:b/>
+          <w:bCs/>
+          <w:sz w:val="24"/>
+          <w:szCs w:val="22"/>
+        </w:rPr>
+        <w:t>B.S</w:t>
       </w:r>
       <w:bookmarkStart w:id="0" w:name="_GoBack"/>
       <w:bookmarkEnd w:id="0"/>
+      <w:r>
+        <w:rPr>
+          <w:b/>
+          <w:bCs/>
+          <w:sz w:val="24"/>
+          <w:szCs w:val="22"/>
+        </w:rPr>
+        <w:t xml:space="preserve"> Electrical</w:t>
+      </w:r>
+    </w:p>
+    <w:p>
+      <w:pPr>
+        <w:rPr>
+          <w:b/>
+          <w:bCs/>
+          <w:sz w:val="24"/>
+          <w:szCs w:val="22"/>
+        </w:rPr>
+      </w:pPr>
+      <w:r>
+        <w:rPr>
+          <w:b/>
+          <w:bCs/>
+          <w:sz w:val="24"/>
+          <w:szCs w:val="22"/>
+        </w:rPr>
+        <w:t>Subject: E</w:t>
+      </w:r>
+      <w:r>
+        <w:rPr>
+          <w:b/>
+          <w:bCs/>
+          <w:sz w:val="24"/>
+          <w:szCs w:val="22"/>
+        </w:rPr>
+        <w:t>ngineering management</w:t>
+      </w:r>
+      <w:r>
+        <w:rPr>
+          <w:b/>
+          <w:bCs/>
+          <w:sz w:val="24"/>
+          <w:szCs w:val="22"/>
+        </w:rPr>
+        <w:tab/>
+      </w:r>
+      <w:r>
+        <w:rPr>
+          <w:b/>
+          <w:bCs/>
+          <w:sz w:val="24"/>
+          <w:szCs w:val="22"/>
+        </w:rPr>
+        <w:tab/>
+      </w:r>
+      <w:r>
+        <w:rPr>
+          <w:b/>
+          <w:bCs/>
+          <w:sz w:val="24"/>
+          <w:szCs w:val="22"/>
+        </w:rPr>
+        <w:tab/>
+      </w:r>
+      <w:r>
+        <w:rPr>
+          <w:b/>
+          <w:bCs/>
+          <w:sz w:val="24"/>
+          <w:szCs w:val="22"/>
+        </w:rPr>
+        <w:tab/>
+      </w:r>
+      <w:r>
+        <w:rPr>
+          <w:b/>
+          <w:bCs/>
+          <w:sz w:val="24"/>
+          <w:szCs w:val="22"/>
+        </w:rPr>
+        <w:tab/>
+      </w:r>
+      <w:r>
+        <w:rPr>
+          <w:b/>
+          <w:bCs/>
+          <w:sz w:val="24"/>
+          <w:szCs w:val="22"/>
+        </w:rPr>
+        <w:tab/>
+      </w:r>
+      <w:r>
+        <w:rPr>
+          <w:b/>
+          <w:bCs/>
+          <w:sz w:val="24"/>
+          <w:szCs w:val="22"/>
+        </w:rPr>
+        <w:tab/>
+      </w:r>
+      <w:r>
+        <w:rPr>
+          <w:b/>
+          <w:bCs/>
+          <w:sz w:val="24"/>
+          <w:szCs w:val="22"/>
+        </w:rPr>
+        <w:t>S</w:t>
+      </w:r>
+      <w:r>
+        <w:rPr>
+          <w:b/>
+          <w:bCs/>
+          <w:sz w:val="24"/>
+          <w:szCs w:val="22"/>
+        </w:rPr>
+        <w:t xml:space="preserve">emester: </w:t>
+      </w:r>
+      <w:r>
+        <w:rPr>
+          <w:b/>
+          <w:bCs/>
+          <w:sz w:val="24"/>
+          <w:szCs w:val="22"/>
+        </w:rPr>
+        <w:t>6</w:t>
+      </w:r>
+      <w:r>
+        <w:rPr>
+          <w:b/>
+          <w:bCs/>
+          <w:sz w:val="24"/>
+          <w:szCs w:val="22"/>
+          <w:vertAlign w:val="superscript"/>
+        </w:rPr>
+        <w:t>th</w:t>
+      </w:r>
+    </w:p>
+    <w:p>
+      <w:pPr>
+        <w:rPr>
+          <w:b/>
+          <w:bCs/>
+          <w:sz w:val="24"/>
+          <w:szCs w:val="22"/>
+        </w:rPr>
+      </w:pPr>
+      <w:r>
+        <w:rPr>
+          <w:b/>
+          <w:bCs/>
+          <w:sz w:val="24"/>
+          <w:szCs w:val="22"/>
+        </w:rPr>
+        <w:t>Student Name &amp; roll no: ______________________________________________</w:t>
+      </w:r>
+      <w:r>
+        <w:rPr>
+          <w:b/>
+          <w:bCs/>
+          <w:sz w:val="24"/>
+          <w:szCs w:val="22"/>
+        </w:rPr>
+        <w:t>___________</w:t>
+      </w:r>
+      <w:r>
+        <w:rPr>
+          <w:b/>
+          <w:bCs/>
+          <w:sz w:val="24"/>
+          <w:szCs w:val="22"/>
+        </w:rPr>
+        <w:t>.</w:t>
+      </w:r>
+    </w:p>
+    <w:p>
+      <w:pPr>
+        <w:jc w:val="center"/>
+        <w:rPr>
+          <w:b/>
+          <w:bCs/>
+          <w:sz w:val="24"/>
+          <w:szCs w:val="22"/>
+          <w:u w:val="single"/>
+        </w:rPr>
+      </w:pPr>
+      <w:r>
+        <w:rPr>
+          <w:b/>
+          <w:bCs/>
+          <w:sz w:val="24"/>
+          <w:szCs w:val="22"/>
+          <w:u w:val="single"/>
+        </w:rPr>
+        <w:t>Assignment 02</w:t>
+      </w:r>
+    </w:p>
+    <w:p>
+      <w:pPr>
+        <w:jc w:val="center"/>
+        <w:rPr>
+          <w:sz w:val="24"/>
+          <w:szCs w:val="22"/>
+        </w:rPr>
+      </w:pPr>
+      <w:r>
+        <w:rPr>
+          <w:sz w:val="24"/>
+          <w:szCs w:val="22"/>
+        </w:rPr>
+        <w:t>Total marks 10</w:t>
+      </w:r>
+    </w:p>
+    <w:p>
+      <w:pPr>
+        <w:rPr>
+          <w:b/>
+          <w:bCs/>
+          <w:sz w:val="24"/>
+          <w:szCs w:val="22"/>
+        </w:rPr>
+      </w:pPr>
+      <w:r>
+        <w:rPr>
+          <w:b/>
+          <w:bCs/>
+          <w:sz w:val="24"/>
+          <w:szCs w:val="22"/>
+        </w:rPr>
+        <w:t>Question no.1:</w:t>
+      </w:r>
+    </w:p>
+    <w:p>
+      <w:pPr>
+        <w:rPr>
+          <w:b/>
+          <w:bCs/>
+          <w:sz w:val="24"/>
+          <w:szCs w:val="22"/>
+        </w:rPr>
+      </w:pPr>
+      <w:r>
+        <w:rPr>
+          <w:sz w:val="24"/>
+          <w:szCs w:val="22"/>
+        </w:rPr>
+        <w:t>How to check growth of project management?</w:t>
+      </w:r>
+      <w:r>
+        <w:rPr>
+          <w:sz w:val="24"/>
+          <w:szCs w:val="22"/>
+        </w:rPr>
+        <w:t xml:space="preserve"> </w:t>
+      </w:r>
+      <w:r>
+        <w:rPr>
+          <w:b/>
+          <w:bCs/>
+          <w:sz w:val="24"/>
+          <w:szCs w:val="22"/>
+        </w:rPr>
+        <w:t>(CLO-1)</w:t>
+      </w:r>
+      <w:r>
+        <w:rPr>
+          <w:b/>
+          <w:bCs/>
+          <w:sz w:val="24"/>
+          <w:szCs w:val="22"/>
+        </w:rPr>
+        <w:tab/>
+      </w:r>
+      <w:r>
+        <w:rPr>
+          <w:b/>
+          <w:bCs/>
+          <w:sz w:val="24"/>
+          <w:szCs w:val="22"/>
+        </w:rPr>
+        <w:tab/>
+      </w:r>
+      <w:r>
+        <w:rPr>
+          <w:b/>
+          <w:bCs/>
+          <w:sz w:val="24"/>
+          <w:szCs w:val="22"/>
+        </w:rPr>
+        <w:tab/>
+      </w:r>
+      <w:r>
+        <w:rPr>
+          <w:b/>
+          <w:bCs/>
+          <w:sz w:val="24"/>
+          <w:szCs w:val="22"/>
+        </w:rPr>
+        <w:tab/>
+        <w:t>Mark</w:t>
+      </w:r>
+      <w:r>
+        <w:rPr>
+          <w:b/>
+          <w:bCs/>
+          <w:sz w:val="24"/>
+          <w:szCs w:val="22"/>
+        </w:rPr>
+        <w:t>: 2</w:t>
+      </w:r>
+    </w:p>
+    <w:p>
+      <w:pPr>
+        <w:rPr>
+          <w:b/>
+          <w:bCs/>
+          <w:sz w:val="24"/>
+          <w:szCs w:val="22"/>
+        </w:rPr>
+      </w:pPr>
+      <w:r>
+        <w:rPr>
+          <w:b/>
+          <w:bCs/>
+          <w:sz w:val="24"/>
+          <w:szCs w:val="22"/>
+        </w:rPr>
+        <w:t>Question no.2:</w:t>
+      </w:r>
+    </w:p>
+    <w:p>
+      <w:pPr>
+        <w:rPr>
+          <w:b/>
+          <w:bCs/>
+          <w:sz w:val="24"/>
+          <w:szCs w:val="22"/>
+        </w:rPr>
+      </w:pPr>
+      <w:r>
+        <w:rPr>
+          <w:sz w:val="24"/>
+          <w:szCs w:val="22"/>
+        </w:rPr>
+        <w:t>What is General Systems Management?</w:t>
+      </w:r>
+      <w:r>
+        <w:rPr>
+          <w:sz w:val="24"/>
+          <w:szCs w:val="22"/>
+        </w:rPr>
+        <w:t xml:space="preserve"> </w:t>
+      </w:r>
+      <w:r>
+        <w:rPr>
+          <w:b/>
+          <w:bCs/>
+          <w:sz w:val="24"/>
+          <w:szCs w:val="22"/>
+        </w:rPr>
+        <w:t>(CLO-2</w:t>
+      </w:r>
+      <w:r>
+        <w:rPr>
+          <w:b/>
+          <w:bCs/>
+          <w:sz w:val="24"/>
+          <w:szCs w:val="22"/>
+        </w:rPr>
+        <w:t>)</w:t>
+      </w:r>
+      <w:r>
+        <w:rPr>
+          <w:b/>
+          <w:bCs/>
+          <w:sz w:val="24"/>
+          <w:szCs w:val="22"/>
+        </w:rPr>
+        <w:tab/>
+      </w:r>
+      <w:r>
+        <w:rPr>
+          <w:b/>
+          <w:bCs/>
+          <w:sz w:val="24"/>
+          <w:szCs w:val="22"/>
+        </w:rPr>
+        <w:tab/>
+      </w:r>
+      <w:r>
+        <w:rPr>
+          <w:b/>
+          <w:bCs/>
+          <w:sz w:val="24"/>
+          <w:szCs w:val="22"/>
+        </w:rPr>
+        <w:tab/>
+      </w:r>
+      <w:r>
+        <w:rPr>
+          <w:b/>
+          <w:bCs/>
+          <w:sz w:val="24"/>
+          <w:szCs w:val="22"/>
+        </w:rPr>
+        <w:tab/>
+      </w:r>
+      <w:r>
+        <w:rPr>
+          <w:b/>
+          <w:bCs/>
+          <w:sz w:val="24"/>
+          <w:szCs w:val="22"/>
+        </w:rPr>
+        <w:tab/>
+        <w:t>Mark: 2</w:t>
+      </w:r>
+    </w:p>
+    <w:p>
+      <w:pPr>
+        <w:rPr>
+          <w:b/>
+          <w:bCs/>
+          <w:sz w:val="24"/>
+          <w:szCs w:val="22"/>
+        </w:rPr>
+      </w:pPr>
+      <w:r>
+        <w:rPr>
+          <w:b/>
+          <w:bCs/>
+          <w:sz w:val="24"/>
+          <w:szCs w:val="22"/>
+        </w:rPr>
+        <w:t>Question no.3:</w:t>
+      </w:r>
+    </w:p>
+    <w:p>
+      <w:pPr>
+        <w:rPr>
+          <w:b/>
+          <w:bCs/>
+          <w:sz w:val="24"/>
+          <w:szCs w:val="22"/>
+        </w:rPr>
+      </w:pPr>
+      <w:r>
+        <w:rPr>
+          <w:sz w:val="24"/>
+          <w:szCs w:val="22"/>
+        </w:rPr>
+        <w:t>Define GSM</w:t>
+      </w:r>
+      <w:r>
+        <w:rPr>
+          <w:sz w:val="24"/>
+          <w:szCs w:val="22"/>
+        </w:rPr>
+        <w:t>?</w:t>
+      </w:r>
+      <w:r>
+        <w:rPr>
+          <w:sz w:val="24"/>
+          <w:szCs w:val="22"/>
+        </w:rPr>
+        <w:t xml:space="preserve"> </w:t>
+      </w:r>
+      <w:r>
+        <w:rPr>
+          <w:b/>
+          <w:bCs/>
+          <w:sz w:val="24"/>
+          <w:szCs w:val="22"/>
+        </w:rPr>
+        <w:t>(CLO-1</w:t>
+      </w:r>
+      <w:r>
+        <w:rPr>
+          <w:b/>
+          <w:bCs/>
+          <w:sz w:val="24"/>
+          <w:szCs w:val="22"/>
+        </w:rPr>
+        <w:t>)</w:t>
+      </w:r>
+      <w:r>
+        <w:rPr>
+          <w:b/>
+          <w:bCs/>
+          <w:sz w:val="24"/>
+          <w:szCs w:val="22"/>
+        </w:rPr>
+        <w:tab/>
+      </w:r>
+      <w:r>
+        <w:rPr>
+          <w:b/>
+          <w:bCs/>
+          <w:sz w:val="24"/>
+          <w:szCs w:val="22"/>
+        </w:rPr>
+        <w:tab/>
+      </w:r>
+      <w:r>
+        <w:rPr>
+          <w:b/>
+          <w:bCs/>
+          <w:sz w:val="24"/>
+          <w:szCs w:val="22"/>
+        </w:rPr>
+        <w:tab/>
+      </w:r>
+      <w:r>
+        <w:rPr>
+          <w:b/>
+          <w:bCs/>
+          <w:sz w:val="24"/>
+          <w:szCs w:val="22"/>
+        </w:rPr>
+        <w:tab/>
+      </w:r>
+      <w:r>
+        <w:rPr>
+          <w:b/>
+          <w:bCs/>
+          <w:sz w:val="24"/>
+          <w:szCs w:val="22"/>
+        </w:rPr>
+        <w:tab/>
+      </w:r>
+      <w:r>
+        <w:rPr>
+          <w:b/>
+          <w:bCs/>
+          <w:sz w:val="24"/>
+          <w:szCs w:val="22"/>
+        </w:rPr>
+        <w:tab/>
+      </w:r>
+      <w:r>
+        <w:rPr>
+          <w:b/>
+          <w:bCs/>
+          <w:sz w:val="24"/>
+          <w:szCs w:val="22"/>
+        </w:rPr>
+        <w:tab/>
+      </w:r>
+      <w:r>
+        <w:rPr>
+          <w:b/>
+          <w:bCs/>
+          <w:sz w:val="24"/>
+          <w:szCs w:val="22"/>
+        </w:rPr>
+        <w:tab/>
+      </w:r>
+      <w:r>
+        <w:rPr>
+          <w:b/>
+          <w:bCs/>
+          <w:sz w:val="24"/>
+          <w:szCs w:val="22"/>
+        </w:rPr>
+        <w:tab/>
+        <w:t>Mark: 2</w:t>
+      </w:r>
+    </w:p>
+    <w:p>
+      <w:pPr>
+        <w:rPr>
+          <w:b/>
+          <w:bCs/>
+          <w:sz w:val="24"/>
+          <w:szCs w:val="22"/>
+        </w:rPr>
+      </w:pPr>
+      <w:r>
+        <w:rPr>
+          <w:b/>
+          <w:bCs/>
+          <w:sz w:val="24"/>
+          <w:szCs w:val="22"/>
+        </w:rPr>
+        <w:t>Question no.04:</w:t>
+      </w:r>
+    </w:p>
+    <w:p>
+      <w:pPr>
+        <w:rPr>
+          <w:b/>
+          <w:bCs/>
+          <w:sz w:val="24"/>
+          <w:szCs w:val="22"/>
+        </w:rPr>
+      </w:pPr>
+      <w:r>
+        <w:rPr>
+          <w:sz w:val="24"/>
+          <w:szCs w:val="22"/>
+        </w:rPr>
+        <w:t>What is Matrix implementation scheme?</w:t>
+      </w:r>
+      <w:r>
+        <w:rPr>
+          <w:sz w:val="24"/>
+          <w:szCs w:val="22"/>
+        </w:rPr>
+        <w:t xml:space="preserve"> </w:t>
+      </w:r>
+      <w:r>
+        <w:rPr>
+          <w:b/>
+          <w:bCs/>
+          <w:sz w:val="24"/>
+          <w:szCs w:val="22"/>
+        </w:rPr>
+        <w:t>(CLO-2</w:t>
+      </w:r>
+      <w:r>
+        <w:rPr>
+          <w:b/>
+          <w:bCs/>
+          <w:sz w:val="24"/>
+          <w:szCs w:val="22"/>
+        </w:rPr>
+        <w:t>)</w:t>
+      </w:r>
+      <w:r>
+        <w:rPr>
+          <w:b/>
+          <w:bCs/>
+          <w:sz w:val="24"/>
+          <w:szCs w:val="22"/>
+        </w:rPr>
+        <w:tab/>
+      </w:r>
+      <w:r>
+        <w:rPr>
+          <w:b/>
+          <w:bCs/>
+          <w:sz w:val="24"/>
+          <w:szCs w:val="22"/>
+        </w:rPr>
+        <w:tab/>
+      </w:r>
+      <w:r>
+        <w:rPr>
+          <w:b/>
+          <w:bCs/>
+          <w:sz w:val="24"/>
+          <w:szCs w:val="22"/>
+        </w:rPr>
+        <w:tab/>
+      </w:r>
+      <w:r>
+        <w:rPr>
+          <w:b/>
+          <w:bCs/>
+          <w:sz w:val="24"/>
+          <w:szCs w:val="22"/>
+        </w:rPr>
+        <w:tab/>
+      </w:r>
+      <w:r>
+        <w:rPr>
+          <w:b/>
+          <w:bCs/>
+          <w:sz w:val="24"/>
+          <w:szCs w:val="22"/>
+        </w:rPr>
+        <w:tab/>
+        <w:t>Mark: 2</w:t>
+      </w:r>
+    </w:p>
+    <w:p>
+      <w:pPr>
+        <w:rPr>
+          <w:b/>
+          <w:bCs/>
+          <w:sz w:val="24"/>
+          <w:szCs w:val="22"/>
+        </w:rPr>
+      </w:pPr>
+      <w:r>
+        <w:rPr>
+          <w:b/>
+          <w:bCs/>
+          <w:sz w:val="24"/>
+          <w:szCs w:val="22"/>
+        </w:rPr>
+        <w:t>Question no.5:</w:t>
+      </w:r>
+    </w:p>
+    <w:p>
+      <w:pPr>
+        <w:rPr>
+          <w:sz w:val="24"/>
+          <w:szCs w:val="22"/>
+        </w:rPr>
+      </w:pPr>
+      <w:r>
+        <w:rPr>
+          <w:sz w:val="24"/>
+          <w:szCs w:val="22"/>
+        </w:rPr>
+        <w:t>Write down six imperatives of technology given by John Kenneth Galbraith?</w:t>
+      </w:r>
+      <w:r>
+        <w:rPr>
+          <w:sz w:val="24"/>
+          <w:szCs w:val="22"/>
+        </w:rPr>
+        <w:t xml:space="preserve"> </w:t>
+      </w:r>
+    </w:p>
+    <w:p>
+      <w:pPr>
+        <w:rPr>
+          <w:b/>
+          <w:bCs/>
+          <w:sz w:val="24"/>
+          <w:szCs w:val="22"/>
+        </w:rPr>
+      </w:pPr>
+      <w:r>
+        <w:rPr>
+          <w:b/>
+          <w:bCs/>
+          <w:sz w:val="24"/>
+          <w:szCs w:val="22"/>
+        </w:rPr>
+        <w:t>(CLO-1</w:t>
+      </w:r>
+      <w:r>
+        <w:rPr>
+          <w:b/>
+          <w:bCs/>
+          <w:sz w:val="24"/>
+          <w:szCs w:val="22"/>
+        </w:rPr>
+        <w:t>)</w:t>
+      </w:r>
+      <w:r>
+        <w:rPr>
+          <w:b/>
+          <w:bCs/>
+          <w:sz w:val="24"/>
+          <w:szCs w:val="22"/>
+        </w:rPr>
+        <w:tab/>
+      </w:r>
+      <w:r>
+        <w:rPr>
+          <w:b/>
+          <w:bCs/>
+          <w:sz w:val="24"/>
+          <w:szCs w:val="22"/>
+        </w:rPr>
+        <w:tab/>
+      </w:r>
+      <w:r>
+        <w:rPr>
+          <w:b/>
+          <w:bCs/>
+          <w:sz w:val="24"/>
+          <w:szCs w:val="22"/>
+        </w:rPr>
+        <w:tab/>
+      </w:r>
+      <w:r>
+        <w:rPr>
+          <w:b/>
+          <w:bCs/>
+          <w:sz w:val="24"/>
+          <w:szCs w:val="22"/>
+        </w:rPr>
+        <w:tab/>
+      </w:r>
+      <w:r>
+        <w:rPr>
+          <w:b/>
+          <w:bCs/>
+          <w:sz w:val="24"/>
+          <w:szCs w:val="22"/>
+        </w:rPr>
+        <w:tab/>
+      </w:r>
+      <w:r>
+        <w:rPr>
+          <w:b/>
+          <w:bCs/>
+          <w:sz w:val="24"/>
+          <w:szCs w:val="22"/>
+        </w:rPr>
+        <w:tab/>
+      </w:r>
+      <w:r>
+        <w:rPr>
+          <w:b/>
+          <w:bCs/>
+          <w:sz w:val="24"/>
+          <w:szCs w:val="22"/>
+        </w:rPr>
+        <w:tab/>
+      </w:r>
+      <w:r>
+        <w:rPr>
+          <w:b/>
+          <w:bCs/>
+          <w:sz w:val="24"/>
+          <w:szCs w:val="22"/>
+        </w:rPr>
+        <w:tab/>
+      </w:r>
+      <w:r>
+        <w:rPr>
+          <w:b/>
+          <w:bCs/>
+          <w:sz w:val="24"/>
+          <w:szCs w:val="22"/>
+        </w:rPr>
+        <w:tab/>
+      </w:r>
+      <w:r>
+        <w:rPr>
+          <w:b/>
+          <w:bCs/>
+          <w:sz w:val="24"/>
+          <w:szCs w:val="22"/>
+        </w:rPr>
+        <w:tab/>
+        <w:t>Mark: 2</w:t>
+      </w:r>
+    </w:p>
+    <w:p>
+      <w:pPr>
+        <w:rPr>
+          <w:b/>
+          <w:bCs/>
+          <w:sz w:val="24"/>
+          <w:szCs w:val="22"/>
+        </w:rPr>
+      </w:pPr>
+    </w:p>
+    <w:p>
+      <w:pPr>
+        <w:jc w:val="center"/>
+        <w:rPr>
+          <w:sz w:val="20"/>
+          <w:szCs w:val="18"/>
+        </w:rPr>
+      </w:pPr>
+      <w:r>
+        <w:rPr>
+          <w:sz w:val="20"/>
+          <w:szCs w:val="18"/>
+        </w:rPr>
+        <w:t>______________________________________________________________________________</w:t>
+      </w:r>
+    </w:p>
+    <w:p>
+      <w:pPr>
+        <w:jc w:val="center"/>
+        <w:rPr>
+          <w:sz w:val="20"/>
+          <w:szCs w:val="18"/>
+        </w:rPr>
+      </w:pPr>
+      <w:r>
+        <w:rPr>
+          <w:sz w:val="20"/>
+          <w:szCs w:val="18"/>
+        </w:rPr>
+        <w:t>Good Luck</w:t>
+      </w:r>
+    </w:p>
+    <w:p>
+      <w:pPr>
+        <w:jc w:val="center"/>
+        <w:rPr>
+          <w:sz w:val="20"/>
+          <w:szCs w:val="18"/>
+        </w:rPr>
+      </w:pPr>
+      <w:r>
+        <w:rPr>
+          <w:sz w:val="20"/>
+          <w:szCs w:val="18"/>
+        </w:rPr>
+        <w:t>______________________________________________________________________________</w:t>
+      </w:r>
     </w:p>
     <w:sectPr>
       <w:pgSz w:w="12240" w:h="15840"/>

--- a/Engineering Management Assignment 02/Engineering Management Assignment 02 BS Electrical Batch 12.docx
+++ b/Engineering Management Assignment 02/Engineering Management Assignment 02 BS Electrical Batch 12.docx
@@ -130,900 +130,860 @@
         </w:rPr>
         <w:t>B.S</w:t>
       </w:r>
+      <w:r>
+        <w:rPr>
+          <w:b/>
+          <w:bCs/>
+          <w:sz w:val="24"/>
+          <w:szCs w:val="22"/>
+        </w:rPr>
+        <w:t xml:space="preserve"> Electrical</w:t>
+      </w:r>
+    </w:p>
+    <w:p>
+      <w:pPr>
+        <w:rPr>
+          <w:b/>
+          <w:bCs/>
+          <w:sz w:val="24"/>
+          <w:szCs w:val="22"/>
+        </w:rPr>
+      </w:pPr>
+      <w:r>
+        <w:rPr>
+          <w:b/>
+          <w:bCs/>
+          <w:sz w:val="24"/>
+          <w:szCs w:val="22"/>
+        </w:rPr>
+        <w:t>Subject: E</w:t>
+      </w:r>
+      <w:r>
+        <w:rPr>
+          <w:b/>
+          <w:bCs/>
+          <w:sz w:val="24"/>
+          <w:szCs w:val="22"/>
+        </w:rPr>
+        <w:t>ngineering management</w:t>
+      </w:r>
+      <w:r>
+        <w:rPr>
+          <w:b/>
+          <w:bCs/>
+          <w:sz w:val="24"/>
+          <w:szCs w:val="22"/>
+        </w:rPr>
+        <w:tab/>
+      </w:r>
+      <w:r>
+        <w:rPr>
+          <w:b/>
+          <w:bCs/>
+          <w:sz w:val="24"/>
+          <w:szCs w:val="22"/>
+        </w:rPr>
+        <w:tab/>
+      </w:r>
+      <w:r>
+        <w:rPr>
+          <w:b/>
+          <w:bCs/>
+          <w:sz w:val="24"/>
+          <w:szCs w:val="22"/>
+        </w:rPr>
+        <w:tab/>
+      </w:r>
+      <w:r>
+        <w:rPr>
+          <w:b/>
+          <w:bCs/>
+          <w:sz w:val="24"/>
+          <w:szCs w:val="22"/>
+        </w:rPr>
+        <w:tab/>
+      </w:r>
+      <w:r>
+        <w:rPr>
+          <w:b/>
+          <w:bCs/>
+          <w:sz w:val="24"/>
+          <w:szCs w:val="22"/>
+        </w:rPr>
+        <w:tab/>
+      </w:r>
+      <w:r>
+        <w:rPr>
+          <w:b/>
+          <w:bCs/>
+          <w:sz w:val="24"/>
+          <w:szCs w:val="22"/>
+        </w:rPr>
+        <w:tab/>
+      </w:r>
+      <w:r>
+        <w:rPr>
+          <w:b/>
+          <w:bCs/>
+          <w:sz w:val="24"/>
+          <w:szCs w:val="22"/>
+        </w:rPr>
+        <w:tab/>
+      </w:r>
+      <w:r>
+        <w:rPr>
+          <w:b/>
+          <w:bCs/>
+          <w:sz w:val="24"/>
+          <w:szCs w:val="22"/>
+        </w:rPr>
+        <w:t>S</w:t>
+      </w:r>
+      <w:r>
+        <w:rPr>
+          <w:b/>
+          <w:bCs/>
+          <w:sz w:val="24"/>
+          <w:szCs w:val="22"/>
+        </w:rPr>
+        <w:t xml:space="preserve">emester: </w:t>
+      </w:r>
+      <w:r>
+        <w:rPr>
+          <w:b/>
+          <w:bCs/>
+          <w:sz w:val="24"/>
+          <w:szCs w:val="22"/>
+        </w:rPr>
+        <w:t>6</w:t>
+      </w:r>
+      <w:r>
+        <w:rPr>
+          <w:b/>
+          <w:bCs/>
+          <w:sz w:val="24"/>
+          <w:szCs w:val="22"/>
+          <w:vertAlign w:val="superscript"/>
+        </w:rPr>
+        <w:t>th</w:t>
+      </w:r>
+    </w:p>
+    <w:p>
+      <w:pPr>
+        <w:rPr>
+          <w:b/>
+          <w:bCs/>
+          <w:sz w:val="24"/>
+          <w:szCs w:val="22"/>
+        </w:rPr>
+      </w:pPr>
+      <w:r>
+        <w:rPr>
+          <w:b/>
+          <w:bCs/>
+          <w:sz w:val="24"/>
+          <w:szCs w:val="22"/>
+        </w:rPr>
+        <w:t>Student Name &amp; roll no: ______________________________________________</w:t>
+      </w:r>
+      <w:r>
+        <w:rPr>
+          <w:b/>
+          <w:bCs/>
+          <w:sz w:val="24"/>
+          <w:szCs w:val="22"/>
+        </w:rPr>
+        <w:t>___________</w:t>
+      </w:r>
+      <w:r>
+        <w:rPr>
+          <w:b/>
+          <w:bCs/>
+          <w:sz w:val="24"/>
+          <w:szCs w:val="22"/>
+        </w:rPr>
+        <w:t>.</w:t>
+      </w:r>
+    </w:p>
+    <w:p>
+      <w:pPr>
+        <w:jc w:val="center"/>
+        <w:rPr>
+          <w:b/>
+          <w:bCs/>
+          <w:sz w:val="24"/>
+          <w:szCs w:val="22"/>
+          <w:u w:val="single"/>
+        </w:rPr>
+      </w:pPr>
+      <w:r>
+        <w:rPr>
+          <w:b/>
+          <w:bCs/>
+          <w:sz w:val="24"/>
+          <w:szCs w:val="22"/>
+          <w:u w:val="single"/>
+        </w:rPr>
+        <w:t>Assignment 02</w:t>
+      </w:r>
+    </w:p>
+    <w:p>
+      <w:pPr>
+        <w:jc w:val="center"/>
+        <w:rPr>
+          <w:sz w:val="24"/>
+          <w:szCs w:val="22"/>
+        </w:rPr>
+      </w:pPr>
+      <w:r>
+        <w:rPr>
+          <w:sz w:val="24"/>
+          <w:szCs w:val="22"/>
+        </w:rPr>
+        <w:t>Total marks 10</w:t>
+      </w:r>
+    </w:p>
+    <w:p>
+      <w:pPr>
+        <w:rPr>
+          <w:b/>
+          <w:bCs/>
+          <w:sz w:val="24"/>
+          <w:szCs w:val="22"/>
+        </w:rPr>
+      </w:pPr>
+      <w:r>
+        <w:rPr>
+          <w:b/>
+          <w:bCs/>
+          <w:sz w:val="24"/>
+          <w:szCs w:val="22"/>
+        </w:rPr>
+        <w:t>Question no.1:</w:t>
+      </w:r>
+    </w:p>
+    <w:p>
+      <w:pPr>
+        <w:rPr>
+          <w:b/>
+          <w:bCs/>
+          <w:sz w:val="24"/>
+          <w:szCs w:val="22"/>
+        </w:rPr>
+      </w:pPr>
+      <w:r>
+        <w:rPr>
+          <w:sz w:val="24"/>
+          <w:szCs w:val="22"/>
+        </w:rPr>
+        <w:t>How to check growth of project management?</w:t>
+      </w:r>
+      <w:r>
+        <w:rPr>
+          <w:sz w:val="24"/>
+          <w:szCs w:val="22"/>
+        </w:rPr>
+        <w:t xml:space="preserve"> </w:t>
+      </w:r>
+      <w:r>
+        <w:rPr>
+          <w:b/>
+          <w:bCs/>
+          <w:sz w:val="24"/>
+          <w:szCs w:val="22"/>
+        </w:rPr>
+        <w:t>(CLO-1)</w:t>
+      </w:r>
+      <w:r>
+        <w:rPr>
+          <w:b/>
+          <w:bCs/>
+          <w:sz w:val="24"/>
+          <w:szCs w:val="22"/>
+        </w:rPr>
+        <w:tab/>
+      </w:r>
+      <w:r>
+        <w:rPr>
+          <w:b/>
+          <w:bCs/>
+          <w:sz w:val="24"/>
+          <w:szCs w:val="22"/>
+        </w:rPr>
+        <w:tab/>
+      </w:r>
+      <w:r>
+        <w:rPr>
+          <w:b/>
+          <w:bCs/>
+          <w:sz w:val="24"/>
+          <w:szCs w:val="22"/>
+        </w:rPr>
+        <w:tab/>
+      </w:r>
+      <w:r>
+        <w:rPr>
+          <w:b/>
+          <w:bCs/>
+          <w:sz w:val="24"/>
+          <w:szCs w:val="22"/>
+        </w:rPr>
+        <w:tab/>
+        <w:t>Mark</w:t>
+      </w:r>
+      <w:r>
+        <w:rPr>
+          <w:b/>
+          <w:bCs/>
+          <w:sz w:val="24"/>
+          <w:szCs w:val="22"/>
+        </w:rPr>
+        <w:t>: 2</w:t>
+      </w:r>
+    </w:p>
+    <w:p>
+      <w:pPr>
+        <w:rPr>
+          <w:b/>
+          <w:bCs/>
+          <w:sz w:val="24"/>
+          <w:szCs w:val="22"/>
+        </w:rPr>
+      </w:pPr>
+      <w:r>
+        <w:rPr>
+          <w:b/>
+          <w:bCs/>
+          <w:sz w:val="24"/>
+          <w:szCs w:val="22"/>
+        </w:rPr>
+        <w:t>Question no.2:</w:t>
+      </w:r>
+    </w:p>
+    <w:p>
+      <w:pPr>
+        <w:rPr>
+          <w:b/>
+          <w:bCs/>
+          <w:sz w:val="24"/>
+          <w:szCs w:val="22"/>
+        </w:rPr>
+      </w:pPr>
+      <w:r>
+        <w:rPr>
+          <w:sz w:val="24"/>
+          <w:szCs w:val="22"/>
+        </w:rPr>
+        <w:t>What is General Systems Management?</w:t>
+      </w:r>
+      <w:r>
+        <w:rPr>
+          <w:sz w:val="24"/>
+          <w:szCs w:val="22"/>
+        </w:rPr>
+        <w:t xml:space="preserve"> </w:t>
+      </w:r>
+      <w:r>
+        <w:rPr>
+          <w:b/>
+          <w:bCs/>
+          <w:sz w:val="24"/>
+          <w:szCs w:val="22"/>
+        </w:rPr>
+        <w:t>(CLO-2</w:t>
+      </w:r>
+      <w:r>
+        <w:rPr>
+          <w:b/>
+          <w:bCs/>
+          <w:sz w:val="24"/>
+          <w:szCs w:val="22"/>
+        </w:rPr>
+        <w:t>)</w:t>
+      </w:r>
+      <w:r>
+        <w:rPr>
+          <w:b/>
+          <w:bCs/>
+          <w:sz w:val="24"/>
+          <w:szCs w:val="22"/>
+        </w:rPr>
+        <w:tab/>
+      </w:r>
+      <w:r>
+        <w:rPr>
+          <w:b/>
+          <w:bCs/>
+          <w:sz w:val="24"/>
+          <w:szCs w:val="22"/>
+        </w:rPr>
+        <w:tab/>
+      </w:r>
+      <w:r>
+        <w:rPr>
+          <w:b/>
+          <w:bCs/>
+          <w:sz w:val="24"/>
+          <w:szCs w:val="22"/>
+        </w:rPr>
+        <w:tab/>
+      </w:r>
+      <w:r>
+        <w:rPr>
+          <w:b/>
+          <w:bCs/>
+          <w:sz w:val="24"/>
+          <w:szCs w:val="22"/>
+        </w:rPr>
+        <w:tab/>
+      </w:r>
+      <w:r>
+        <w:rPr>
+          <w:b/>
+          <w:bCs/>
+          <w:sz w:val="24"/>
+          <w:szCs w:val="22"/>
+        </w:rPr>
+        <w:tab/>
+        <w:t>Mark: 2</w:t>
+      </w:r>
+    </w:p>
+    <w:p>
+      <w:pPr>
+        <w:rPr>
+          <w:b/>
+          <w:bCs/>
+          <w:sz w:val="24"/>
+          <w:szCs w:val="22"/>
+        </w:rPr>
+      </w:pPr>
+      <w:r>
+        <w:rPr>
+          <w:b/>
+          <w:bCs/>
+          <w:sz w:val="24"/>
+          <w:szCs w:val="22"/>
+        </w:rPr>
+        <w:t>Question no.3:</w:t>
+      </w:r>
+    </w:p>
+    <w:p>
+      <w:pPr>
+        <w:rPr>
+          <w:b/>
+          <w:bCs/>
+          <w:sz w:val="24"/>
+          <w:szCs w:val="22"/>
+        </w:rPr>
+      </w:pPr>
+      <w:r>
+        <w:rPr>
+          <w:sz w:val="24"/>
+          <w:szCs w:val="22"/>
+        </w:rPr>
+        <w:t>Define GSM</w:t>
+      </w:r>
+      <w:r>
+        <w:rPr>
+          <w:sz w:val="24"/>
+          <w:szCs w:val="22"/>
+        </w:rPr>
+        <w:t>?</w:t>
+      </w:r>
+      <w:r>
+        <w:rPr>
+          <w:sz w:val="24"/>
+          <w:szCs w:val="22"/>
+        </w:rPr>
+        <w:t xml:space="preserve"> </w:t>
+      </w:r>
+      <w:r>
+        <w:rPr>
+          <w:b/>
+          <w:bCs/>
+          <w:sz w:val="24"/>
+          <w:szCs w:val="22"/>
+        </w:rPr>
+        <w:t>(CLO-1</w:t>
+      </w:r>
+      <w:r>
+        <w:rPr>
+          <w:b/>
+          <w:bCs/>
+          <w:sz w:val="24"/>
+          <w:szCs w:val="22"/>
+        </w:rPr>
+        <w:t>)</w:t>
+      </w:r>
+      <w:r>
+        <w:rPr>
+          <w:b/>
+          <w:bCs/>
+          <w:sz w:val="24"/>
+          <w:szCs w:val="22"/>
+        </w:rPr>
+        <w:tab/>
+      </w:r>
+      <w:r>
+        <w:rPr>
+          <w:b/>
+          <w:bCs/>
+          <w:sz w:val="24"/>
+          <w:szCs w:val="22"/>
+        </w:rPr>
+        <w:tab/>
+      </w:r>
+      <w:r>
+        <w:rPr>
+          <w:b/>
+          <w:bCs/>
+          <w:sz w:val="24"/>
+          <w:szCs w:val="22"/>
+        </w:rPr>
+        <w:tab/>
+      </w:r>
+      <w:r>
+        <w:rPr>
+          <w:b/>
+          <w:bCs/>
+          <w:sz w:val="24"/>
+          <w:szCs w:val="22"/>
+        </w:rPr>
+        <w:tab/>
+      </w:r>
+      <w:r>
+        <w:rPr>
+          <w:b/>
+          <w:bCs/>
+          <w:sz w:val="24"/>
+          <w:szCs w:val="22"/>
+        </w:rPr>
+        <w:tab/>
+      </w:r>
+      <w:r>
+        <w:rPr>
+          <w:b/>
+          <w:bCs/>
+          <w:sz w:val="24"/>
+          <w:szCs w:val="22"/>
+        </w:rPr>
+        <w:tab/>
+      </w:r>
+      <w:r>
+        <w:rPr>
+          <w:b/>
+          <w:bCs/>
+          <w:sz w:val="24"/>
+          <w:szCs w:val="22"/>
+        </w:rPr>
+        <w:tab/>
+      </w:r>
+      <w:r>
+        <w:rPr>
+          <w:b/>
+          <w:bCs/>
+          <w:sz w:val="24"/>
+          <w:szCs w:val="22"/>
+        </w:rPr>
+        <w:tab/>
+      </w:r>
+      <w:r>
+        <w:rPr>
+          <w:b/>
+          <w:bCs/>
+          <w:sz w:val="24"/>
+          <w:szCs w:val="22"/>
+        </w:rPr>
+        <w:tab/>
+        <w:t>Mark: 2</w:t>
+      </w:r>
+    </w:p>
+    <w:p>
+      <w:pPr>
+        <w:rPr>
+          <w:b/>
+          <w:bCs/>
+          <w:sz w:val="24"/>
+          <w:szCs w:val="22"/>
+        </w:rPr>
+      </w:pPr>
+      <w:r>
+        <w:rPr>
+          <w:b/>
+          <w:bCs/>
+          <w:sz w:val="24"/>
+          <w:szCs w:val="22"/>
+        </w:rPr>
+        <w:t>Question no.04:</w:t>
+      </w:r>
+    </w:p>
+    <w:p>
+      <w:pPr>
+        <w:rPr>
+          <w:b/>
+          <w:bCs/>
+          <w:sz w:val="24"/>
+          <w:szCs w:val="22"/>
+        </w:rPr>
+      </w:pPr>
+      <w:r>
+        <w:rPr>
+          <w:sz w:val="24"/>
+          <w:szCs w:val="22"/>
+        </w:rPr>
+        <w:t>What is Matrix implementation scheme?</w:t>
+      </w:r>
+      <w:r>
+        <w:rPr>
+          <w:sz w:val="24"/>
+          <w:szCs w:val="22"/>
+        </w:rPr>
+        <w:t xml:space="preserve"> </w:t>
+      </w:r>
+      <w:r>
+        <w:rPr>
+          <w:b/>
+          <w:bCs/>
+          <w:sz w:val="24"/>
+          <w:szCs w:val="22"/>
+        </w:rPr>
+        <w:t>(CLO-2</w:t>
+      </w:r>
+      <w:r>
+        <w:rPr>
+          <w:b/>
+          <w:bCs/>
+          <w:sz w:val="24"/>
+          <w:szCs w:val="22"/>
+        </w:rPr>
+        <w:t>)</w:t>
+      </w:r>
+      <w:r>
+        <w:rPr>
+          <w:b/>
+          <w:bCs/>
+          <w:sz w:val="24"/>
+          <w:szCs w:val="22"/>
+        </w:rPr>
+        <w:tab/>
+      </w:r>
+      <w:r>
+        <w:rPr>
+          <w:b/>
+          <w:bCs/>
+          <w:sz w:val="24"/>
+          <w:szCs w:val="22"/>
+        </w:rPr>
+        <w:tab/>
+      </w:r>
+      <w:r>
+        <w:rPr>
+          <w:b/>
+          <w:bCs/>
+          <w:sz w:val="24"/>
+          <w:szCs w:val="22"/>
+        </w:rPr>
+        <w:tab/>
+      </w:r>
+      <w:r>
+        <w:rPr>
+          <w:b/>
+          <w:bCs/>
+          <w:sz w:val="24"/>
+          <w:szCs w:val="22"/>
+        </w:rPr>
+        <w:tab/>
+      </w:r>
+      <w:r>
+        <w:rPr>
+          <w:b/>
+          <w:bCs/>
+          <w:sz w:val="24"/>
+          <w:szCs w:val="22"/>
+        </w:rPr>
+        <w:tab/>
+        <w:t>Mark: 2</w:t>
+      </w:r>
+    </w:p>
+    <w:p>
+      <w:pPr>
+        <w:rPr>
+          <w:b/>
+          <w:bCs/>
+          <w:sz w:val="24"/>
+          <w:szCs w:val="22"/>
+        </w:rPr>
+      </w:pPr>
+      <w:r>
+        <w:rPr>
+          <w:b/>
+          <w:bCs/>
+          <w:sz w:val="24"/>
+          <w:szCs w:val="22"/>
+        </w:rPr>
+        <w:t>Question no.5:</w:t>
+      </w:r>
+    </w:p>
+    <w:p>
+      <w:pPr>
+        <w:rPr>
+          <w:sz w:val="24"/>
+          <w:szCs w:val="22"/>
+        </w:rPr>
+      </w:pPr>
+      <w:r>
+        <w:rPr>
+          <w:sz w:val="24"/>
+          <w:szCs w:val="22"/>
+        </w:rPr>
+        <w:t>Write down six imperatives of technology given by John Kenneth Galbraith?</w:t>
+      </w:r>
+      <w:r>
+        <w:rPr>
+          <w:sz w:val="24"/>
+          <w:szCs w:val="22"/>
+        </w:rPr>
+        <w:t xml:space="preserve"> </w:t>
+      </w:r>
+    </w:p>
+    <w:p>
+      <w:pPr>
+        <w:rPr>
+          <w:b/>
+          <w:bCs/>
+          <w:sz w:val="24"/>
+          <w:szCs w:val="22"/>
+        </w:rPr>
+      </w:pPr>
+      <w:r>
+        <w:rPr>
+          <w:b/>
+          <w:bCs/>
+          <w:sz w:val="24"/>
+          <w:szCs w:val="22"/>
+        </w:rPr>
+        <w:t>(CLO-1</w:t>
+      </w:r>
+      <w:r>
+        <w:rPr>
+          <w:b/>
+          <w:bCs/>
+          <w:sz w:val="24"/>
+          <w:szCs w:val="22"/>
+        </w:rPr>
+        <w:t>)</w:t>
+      </w:r>
+      <w:r>
+        <w:rPr>
+          <w:b/>
+          <w:bCs/>
+          <w:sz w:val="24"/>
+          <w:szCs w:val="22"/>
+        </w:rPr>
+        <w:tab/>
+      </w:r>
+      <w:r>
+        <w:rPr>
+          <w:b/>
+          <w:bCs/>
+          <w:sz w:val="24"/>
+          <w:szCs w:val="22"/>
+        </w:rPr>
+        <w:tab/>
+      </w:r>
+      <w:r>
+        <w:rPr>
+          <w:b/>
+          <w:bCs/>
+          <w:sz w:val="24"/>
+          <w:szCs w:val="22"/>
+        </w:rPr>
+        <w:tab/>
+      </w:r>
+      <w:r>
+        <w:rPr>
+          <w:b/>
+          <w:bCs/>
+          <w:sz w:val="24"/>
+          <w:szCs w:val="22"/>
+        </w:rPr>
+        <w:tab/>
+      </w:r>
+      <w:r>
+        <w:rPr>
+          <w:b/>
+          <w:bCs/>
+          <w:sz w:val="24"/>
+          <w:szCs w:val="22"/>
+        </w:rPr>
+        <w:tab/>
+      </w:r>
+      <w:r>
+        <w:rPr>
+          <w:b/>
+          <w:bCs/>
+          <w:sz w:val="24"/>
+          <w:szCs w:val="22"/>
+        </w:rPr>
+        <w:tab/>
+      </w:r>
+      <w:r>
+        <w:rPr>
+          <w:b/>
+          <w:bCs/>
+          <w:sz w:val="24"/>
+          <w:szCs w:val="22"/>
+        </w:rPr>
+        <w:tab/>
+      </w:r>
+      <w:r>
+        <w:rPr>
+          <w:b/>
+          <w:bCs/>
+          <w:sz w:val="24"/>
+          <w:szCs w:val="22"/>
+        </w:rPr>
+        <w:tab/>
+      </w:r>
+      <w:r>
+        <w:rPr>
+          <w:b/>
+          <w:bCs/>
+          <w:sz w:val="24"/>
+          <w:szCs w:val="22"/>
+        </w:rPr>
+        <w:tab/>
+      </w:r>
+      <w:r>
+        <w:rPr>
+          <w:b/>
+          <w:bCs/>
+          <w:sz w:val="24"/>
+          <w:szCs w:val="22"/>
+        </w:rPr>
+        <w:tab/>
+        <w:t>Mark: 2</w:t>
+      </w:r>
+    </w:p>
+    <w:p>
+      <w:pPr>
+        <w:rPr>
+          <w:b/>
+          <w:bCs/>
+          <w:sz w:val="24"/>
+          <w:szCs w:val="22"/>
+        </w:rPr>
+      </w:pPr>
+    </w:p>
+    <w:p>
+      <w:pPr>
+        <w:rPr>
+          <w:sz w:val="20"/>
+          <w:szCs w:val="18"/>
+        </w:rPr>
+      </w:pPr>
       <w:bookmarkStart w:id="0" w:name="_GoBack"/>
       <w:bookmarkEnd w:id="0"/>
-      <w:r>
-        <w:rPr>
-          <w:b/>
-          <w:bCs/>
-          <w:sz w:val="24"/>
-          <w:szCs w:val="22"/>
-        </w:rPr>
-        <w:t xml:space="preserve"> Electrical</w:t>
-      </w:r>
-    </w:p>
-    <w:p>
-      <w:pPr>
-        <w:rPr>
-          <w:b/>
-          <w:bCs/>
-          <w:sz w:val="24"/>
-          <w:szCs w:val="22"/>
-        </w:rPr>
-      </w:pPr>
-      <w:r>
-        <w:rPr>
-          <w:b/>
-          <w:bCs/>
-          <w:sz w:val="24"/>
-          <w:szCs w:val="22"/>
-        </w:rPr>
-        <w:t>Subject: E</w:t>
-      </w:r>
-      <w:r>
-        <w:rPr>
-          <w:b/>
-          <w:bCs/>
-          <w:sz w:val="24"/>
-          <w:szCs w:val="22"/>
-        </w:rPr>
-        <w:t>ngineering management</w:t>
-      </w:r>
-      <w:r>
-        <w:rPr>
-          <w:b/>
-          <w:bCs/>
-          <w:sz w:val="24"/>
-          <w:szCs w:val="22"/>
-        </w:rPr>
-        <w:tab/>
-      </w:r>
-      <w:r>
-        <w:rPr>
-          <w:b/>
-          <w:bCs/>
-          <w:sz w:val="24"/>
-          <w:szCs w:val="22"/>
-        </w:rPr>
-        <w:tab/>
-      </w:r>
-      <w:r>
-        <w:rPr>
-          <w:b/>
-          <w:bCs/>
-          <w:sz w:val="24"/>
-          <w:szCs w:val="22"/>
-        </w:rPr>
-        <w:tab/>
-      </w:r>
-      <w:r>
-        <w:rPr>
-          <w:b/>
-          <w:bCs/>
-          <w:sz w:val="24"/>
-          <w:szCs w:val="22"/>
-        </w:rPr>
-        <w:tab/>
-      </w:r>
-      <w:r>
-        <w:rPr>
-          <w:b/>
-          <w:bCs/>
-          <w:sz w:val="24"/>
-          <w:szCs w:val="22"/>
-        </w:rPr>
-        <w:tab/>
-      </w:r>
-      <w:r>
-        <w:rPr>
-          <w:b/>
-          <w:bCs/>
-          <w:sz w:val="24"/>
-          <w:szCs w:val="22"/>
-        </w:rPr>
-        <w:tab/>
-      </w:r>
-      <w:r>
-        <w:rPr>
-          <w:b/>
-          <w:bCs/>
-          <w:sz w:val="24"/>
-          <w:szCs w:val="22"/>
-        </w:rPr>
-        <w:tab/>
-      </w:r>
-      <w:r>
-        <w:rPr>
-          <w:b/>
-          <w:bCs/>
-          <w:sz w:val="24"/>
-          <w:szCs w:val="22"/>
-        </w:rPr>
-        <w:t>S</w:t>
-      </w:r>
-      <w:r>
-        <w:rPr>
-          <w:b/>
-          <w:bCs/>
-          <w:sz w:val="24"/>
-          <w:szCs w:val="22"/>
-        </w:rPr>
-        <w:t xml:space="preserve">emester: </w:t>
-      </w:r>
-      <w:r>
-        <w:rPr>
-          <w:b/>
-          <w:bCs/>
-          <w:sz w:val="24"/>
-          <w:szCs w:val="22"/>
-        </w:rPr>
-        <w:t>6</w:t>
-      </w:r>
-      <w:r>
-        <w:rPr>
-          <w:b/>
-          <w:bCs/>
-          <w:sz w:val="24"/>
-          <w:szCs w:val="22"/>
-          <w:vertAlign w:val="superscript"/>
-        </w:rPr>
-        <w:t>th</w:t>
-      </w:r>
-    </w:p>
-    <w:p>
-      <w:pPr>
-        <w:rPr>
-          <w:b/>
-          <w:bCs/>
-          <w:sz w:val="24"/>
-          <w:szCs w:val="22"/>
-        </w:rPr>
-      </w:pPr>
-      <w:r>
-        <w:rPr>
-          <w:b/>
-          <w:bCs/>
-          <w:sz w:val="24"/>
-          <w:szCs w:val="22"/>
-        </w:rPr>
-        <w:t>Student Name &amp; roll no: ______________________________________________</w:t>
-      </w:r>
-      <w:r>
-        <w:rPr>
-          <w:b/>
-          <w:bCs/>
-          <w:sz w:val="24"/>
-          <w:szCs w:val="22"/>
-        </w:rPr>
-        <w:t>___________</w:t>
-      </w:r>
-      <w:r>
-        <w:rPr>
-          <w:b/>
-          <w:bCs/>
-          <w:sz w:val="24"/>
-          <w:szCs w:val="22"/>
-        </w:rPr>
-        <w:t>.</w:t>
-      </w:r>
-    </w:p>
-    <w:p>
-      <w:pPr>
-        <w:jc w:val="center"/>
-        <w:rPr>
-          <w:b/>
-          <w:bCs/>
-          <w:sz w:val="24"/>
-          <w:szCs w:val="22"/>
-          <w:u w:val="single"/>
-        </w:rPr>
-      </w:pPr>
-      <w:r>
-        <w:rPr>
-          <w:b/>
-          <w:bCs/>
-          <w:sz w:val="24"/>
-          <w:szCs w:val="22"/>
-          <w:u w:val="single"/>
-        </w:rPr>
-        <w:t>Assignment 02</w:t>
-      </w:r>
-    </w:p>
-    <w:p>
-      <w:pPr>
-        <w:jc w:val="center"/>
-        <w:rPr>
-          <w:sz w:val="24"/>
-          <w:szCs w:val="22"/>
-        </w:rPr>
-      </w:pPr>
-      <w:r>
-        <w:rPr>
-          <w:sz w:val="24"/>
-          <w:szCs w:val="22"/>
-        </w:rPr>
-        <w:t>Total marks 10</w:t>
-      </w:r>
-    </w:p>
-    <w:p>
-      <w:pPr>
-        <w:rPr>
-          <w:b/>
-          <w:bCs/>
-          <w:sz w:val="24"/>
-          <w:szCs w:val="22"/>
-        </w:rPr>
-      </w:pPr>
-      <w:r>
-        <w:rPr>
-          <w:b/>
-          <w:bCs/>
-          <w:sz w:val="24"/>
-          <w:szCs w:val="22"/>
-        </w:rPr>
-        <w:t>Question no.1:</w:t>
-      </w:r>
-    </w:p>
-    <w:p>
-      <w:pPr>
-        <w:rPr>
-          <w:b/>
-          <w:bCs/>
-          <w:sz w:val="24"/>
-          <w:szCs w:val="22"/>
-        </w:rPr>
-      </w:pPr>
-      <w:r>
-        <w:rPr>
-          <w:sz w:val="24"/>
-          <w:szCs w:val="22"/>
-        </w:rPr>
-        <w:t>How to check growth of project management?</w:t>
-      </w:r>
-      <w:r>
-        <w:rPr>
-          <w:sz w:val="24"/>
-          <w:szCs w:val="22"/>
-        </w:rPr>
-        <w:t xml:space="preserve"> </w:t>
-      </w:r>
-      <w:r>
-        <w:rPr>
-          <w:b/>
-          <w:bCs/>
-          <w:sz w:val="24"/>
-          <w:szCs w:val="22"/>
-        </w:rPr>
-        <w:t>(CLO-1)</w:t>
-      </w:r>
-      <w:r>
-        <w:rPr>
-          <w:b/>
-          <w:bCs/>
-          <w:sz w:val="24"/>
-          <w:szCs w:val="22"/>
-        </w:rPr>
-        <w:tab/>
-      </w:r>
-      <w:r>
-        <w:rPr>
-          <w:b/>
-          <w:bCs/>
-          <w:sz w:val="24"/>
-          <w:szCs w:val="22"/>
-        </w:rPr>
-        <w:tab/>
-      </w:r>
-      <w:r>
-        <w:rPr>
-          <w:b/>
-          <w:bCs/>
-          <w:sz w:val="24"/>
-          <w:szCs w:val="22"/>
-        </w:rPr>
-        <w:tab/>
-      </w:r>
-      <w:r>
-        <w:rPr>
-          <w:b/>
-          <w:bCs/>
-          <w:sz w:val="24"/>
-          <w:szCs w:val="22"/>
-        </w:rPr>
-        <w:tab/>
-        <w:t>Mark</w:t>
-      </w:r>
-      <w:r>
-        <w:rPr>
-          <w:b/>
-          <w:bCs/>
-          <w:sz w:val="24"/>
-          <w:szCs w:val="22"/>
-        </w:rPr>
-        <w:t>: 2</w:t>
-      </w:r>
-    </w:p>
-    <w:p>
-      <w:pPr>
-        <w:rPr>
-          <w:b/>
-          <w:bCs/>
-          <w:sz w:val="24"/>
-          <w:szCs w:val="22"/>
-        </w:rPr>
-      </w:pPr>
-      <w:r>
-        <w:rPr>
-          <w:b/>
-          <w:bCs/>
-          <w:sz w:val="24"/>
-          <w:szCs w:val="22"/>
-        </w:rPr>
-        <w:t>Question no.2:</w:t>
-      </w:r>
-    </w:p>
-    <w:p>
-      <w:pPr>
-        <w:rPr>
-          <w:b/>
-          <w:bCs/>
-          <w:sz w:val="24"/>
-          <w:szCs w:val="22"/>
-        </w:rPr>
-      </w:pPr>
-      <w:r>
-        <w:rPr>
-          <w:sz w:val="24"/>
-          <w:szCs w:val="22"/>
-        </w:rPr>
-        <w:t>What is General Systems Management?</w:t>
-      </w:r>
-      <w:r>
-        <w:rPr>
-          <w:sz w:val="24"/>
-          <w:szCs w:val="22"/>
-        </w:rPr>
-        <w:t xml:space="preserve"> </w:t>
-      </w:r>
-      <w:r>
-        <w:rPr>
-          <w:b/>
-          <w:bCs/>
-          <w:sz w:val="24"/>
-          <w:szCs w:val="22"/>
-        </w:rPr>
-        <w:t>(CLO-2</w:t>
-      </w:r>
-      <w:r>
-        <w:rPr>
-          <w:b/>
-          <w:bCs/>
-          <w:sz w:val="24"/>
-          <w:szCs w:val="22"/>
-        </w:rPr>
-        <w:t>)</w:t>
-      </w:r>
-      <w:r>
-        <w:rPr>
-          <w:b/>
-          <w:bCs/>
-          <w:sz w:val="24"/>
-          <w:szCs w:val="22"/>
-        </w:rPr>
-        <w:tab/>
-      </w:r>
-      <w:r>
-        <w:rPr>
-          <w:b/>
-          <w:bCs/>
-          <w:sz w:val="24"/>
-          <w:szCs w:val="22"/>
-        </w:rPr>
-        <w:tab/>
-      </w:r>
-      <w:r>
-        <w:rPr>
-          <w:b/>
-          <w:bCs/>
-          <w:sz w:val="24"/>
-          <w:szCs w:val="22"/>
-        </w:rPr>
-        <w:tab/>
-      </w:r>
-      <w:r>
-        <w:rPr>
-          <w:b/>
-          <w:bCs/>
-          <w:sz w:val="24"/>
-          <w:szCs w:val="22"/>
-        </w:rPr>
-        <w:tab/>
-      </w:r>
-      <w:r>
-        <w:rPr>
-          <w:b/>
-          <w:bCs/>
-          <w:sz w:val="24"/>
-          <w:szCs w:val="22"/>
-        </w:rPr>
-        <w:tab/>
-        <w:t>Mark: 2</w:t>
-      </w:r>
-    </w:p>
-    <w:p>
-      <w:pPr>
-        <w:rPr>
-          <w:b/>
-          <w:bCs/>
-          <w:sz w:val="24"/>
-          <w:szCs w:val="22"/>
-        </w:rPr>
-      </w:pPr>
-      <w:r>
-        <w:rPr>
-          <w:b/>
-          <w:bCs/>
-          <w:sz w:val="24"/>
-          <w:szCs w:val="22"/>
-        </w:rPr>
-        <w:t>Question no.3:</w:t>
-      </w:r>
-    </w:p>
-    <w:p>
-      <w:pPr>
-        <w:rPr>
-          <w:b/>
-          <w:bCs/>
-          <w:sz w:val="24"/>
-          <w:szCs w:val="22"/>
-        </w:rPr>
-      </w:pPr>
-      <w:r>
-        <w:rPr>
-          <w:sz w:val="24"/>
-          <w:szCs w:val="22"/>
-        </w:rPr>
-        <w:t>Define GSM</w:t>
-      </w:r>
-      <w:r>
-        <w:rPr>
-          <w:sz w:val="24"/>
-          <w:szCs w:val="22"/>
-        </w:rPr>
-        <w:t>?</w:t>
-      </w:r>
-      <w:r>
-        <w:rPr>
-          <w:sz w:val="24"/>
-          <w:szCs w:val="22"/>
-        </w:rPr>
-        <w:t xml:space="preserve"> </w:t>
-      </w:r>
-      <w:r>
-        <w:rPr>
-          <w:b/>
-          <w:bCs/>
-          <w:sz w:val="24"/>
-          <w:szCs w:val="22"/>
-        </w:rPr>
-        <w:t>(CLO-1</w:t>
-      </w:r>
-      <w:r>
-        <w:rPr>
-          <w:b/>
-          <w:bCs/>
-          <w:sz w:val="24"/>
-          <w:szCs w:val="22"/>
-        </w:rPr>
-        <w:t>)</w:t>
-      </w:r>
-      <w:r>
-        <w:rPr>
-          <w:b/>
-          <w:bCs/>
-          <w:sz w:val="24"/>
-          <w:szCs w:val="22"/>
-        </w:rPr>
-        <w:tab/>
-      </w:r>
-      <w:r>
-        <w:rPr>
-          <w:b/>
-          <w:bCs/>
-          <w:sz w:val="24"/>
-          <w:szCs w:val="22"/>
-        </w:rPr>
-        <w:tab/>
-      </w:r>
-      <w:r>
-        <w:rPr>
-          <w:b/>
-          <w:bCs/>
-          <w:sz w:val="24"/>
-          <w:szCs w:val="22"/>
-        </w:rPr>
-        <w:tab/>
-      </w:r>
-      <w:r>
-        <w:rPr>
-          <w:b/>
-          <w:bCs/>
-          <w:sz w:val="24"/>
-          <w:szCs w:val="22"/>
-        </w:rPr>
-        <w:tab/>
-      </w:r>
-      <w:r>
-        <w:rPr>
-          <w:b/>
-          <w:bCs/>
-          <w:sz w:val="24"/>
-          <w:szCs w:val="22"/>
-        </w:rPr>
-        <w:tab/>
-      </w:r>
-      <w:r>
-        <w:rPr>
-          <w:b/>
-          <w:bCs/>
-          <w:sz w:val="24"/>
-          <w:szCs w:val="22"/>
-        </w:rPr>
-        <w:tab/>
-      </w:r>
-      <w:r>
-        <w:rPr>
-          <w:b/>
-          <w:bCs/>
-          <w:sz w:val="24"/>
-          <w:szCs w:val="22"/>
-        </w:rPr>
-        <w:tab/>
-      </w:r>
-      <w:r>
-        <w:rPr>
-          <w:b/>
-          <w:bCs/>
-          <w:sz w:val="24"/>
-          <w:szCs w:val="22"/>
-        </w:rPr>
-        <w:tab/>
-      </w:r>
-      <w:r>
-        <w:rPr>
-          <w:b/>
-          <w:bCs/>
-          <w:sz w:val="24"/>
-          <w:szCs w:val="22"/>
-        </w:rPr>
-        <w:tab/>
-        <w:t>Mark: 2</w:t>
-      </w:r>
-    </w:p>
-    <w:p>
-      <w:pPr>
-        <w:rPr>
-          <w:b/>
-          <w:bCs/>
-          <w:sz w:val="24"/>
-          <w:szCs w:val="22"/>
-        </w:rPr>
-      </w:pPr>
-      <w:r>
-        <w:rPr>
-          <w:b/>
-          <w:bCs/>
-          <w:sz w:val="24"/>
-          <w:szCs w:val="22"/>
-        </w:rPr>
-        <w:t>Question no.04:</w:t>
-      </w:r>
-    </w:p>
-    <w:p>
-      <w:pPr>
-        <w:rPr>
-          <w:b/>
-          <w:bCs/>
-          <w:sz w:val="24"/>
-          <w:szCs w:val="22"/>
-        </w:rPr>
-      </w:pPr>
-      <w:r>
-        <w:rPr>
-          <w:sz w:val="24"/>
-          <w:szCs w:val="22"/>
-        </w:rPr>
-        <w:t>What is Matrix implementation scheme?</w:t>
-      </w:r>
-      <w:r>
-        <w:rPr>
-          <w:sz w:val="24"/>
-          <w:szCs w:val="22"/>
-        </w:rPr>
-        <w:t xml:space="preserve"> </w:t>
-      </w:r>
-      <w:r>
-        <w:rPr>
-          <w:b/>
-          <w:bCs/>
-          <w:sz w:val="24"/>
-          <w:szCs w:val="22"/>
-        </w:rPr>
-        <w:t>(CLO-2</w:t>
-      </w:r>
-      <w:r>
-        <w:rPr>
-          <w:b/>
-          <w:bCs/>
-          <w:sz w:val="24"/>
-          <w:szCs w:val="22"/>
-        </w:rPr>
-        <w:t>)</w:t>
-      </w:r>
-      <w:r>
-        <w:rPr>
-          <w:b/>
-          <w:bCs/>
-          <w:sz w:val="24"/>
-          <w:szCs w:val="22"/>
-        </w:rPr>
-        <w:tab/>
-      </w:r>
-      <w:r>
-        <w:rPr>
-          <w:b/>
-          <w:bCs/>
-          <w:sz w:val="24"/>
-          <w:szCs w:val="22"/>
-        </w:rPr>
-        <w:tab/>
-      </w:r>
-      <w:r>
-        <w:rPr>
-          <w:b/>
-          <w:bCs/>
-          <w:sz w:val="24"/>
-          <w:szCs w:val="22"/>
-        </w:rPr>
-        <w:tab/>
-      </w:r>
-      <w:r>
-        <w:rPr>
-          <w:b/>
-          <w:bCs/>
-          <w:sz w:val="24"/>
-          <w:szCs w:val="22"/>
-        </w:rPr>
-        <w:tab/>
-      </w:r>
-      <w:r>
-        <w:rPr>
-          <w:b/>
-          <w:bCs/>
-          <w:sz w:val="24"/>
-          <w:szCs w:val="22"/>
-        </w:rPr>
-        <w:tab/>
-        <w:t>Mark: 2</w:t>
-      </w:r>
-    </w:p>
-    <w:p>
-      <w:pPr>
-        <w:rPr>
-          <w:b/>
-          <w:bCs/>
-          <w:sz w:val="24"/>
-          <w:szCs w:val="22"/>
-        </w:rPr>
-      </w:pPr>
-      <w:r>
-        <w:rPr>
-          <w:b/>
-          <w:bCs/>
-          <w:sz w:val="24"/>
-          <w:szCs w:val="22"/>
-        </w:rPr>
-        <w:t>Question no.5:</w:t>
-      </w:r>
-    </w:p>
-    <w:p>
-      <w:pPr>
-        <w:rPr>
-          <w:sz w:val="24"/>
-          <w:szCs w:val="22"/>
-        </w:rPr>
-      </w:pPr>
-      <w:r>
-        <w:rPr>
-          <w:sz w:val="24"/>
-          <w:szCs w:val="22"/>
-        </w:rPr>
-        <w:t>Write down six imperatives of technology given by John Kenneth Galbraith?</w:t>
-      </w:r>
-      <w:r>
-        <w:rPr>
-          <w:sz w:val="24"/>
-          <w:szCs w:val="22"/>
-        </w:rPr>
-        <w:t xml:space="preserve"> </w:t>
-      </w:r>
-    </w:p>
-    <w:p>
-      <w:pPr>
-        <w:rPr>
-          <w:b/>
-          <w:bCs/>
-          <w:sz w:val="24"/>
-          <w:szCs w:val="22"/>
-        </w:rPr>
-      </w:pPr>
-      <w:r>
-        <w:rPr>
-          <w:b/>
-          <w:bCs/>
-          <w:sz w:val="24"/>
-          <w:szCs w:val="22"/>
-        </w:rPr>
-        <w:t>(CLO-1</w:t>
-      </w:r>
-      <w:r>
-        <w:rPr>
-          <w:b/>
-          <w:bCs/>
-          <w:sz w:val="24"/>
-          <w:szCs w:val="22"/>
-        </w:rPr>
-        <w:t>)</w:t>
-      </w:r>
-      <w:r>
-        <w:rPr>
-          <w:b/>
-          <w:bCs/>
-          <w:sz w:val="24"/>
-          <w:szCs w:val="22"/>
-        </w:rPr>
-        <w:tab/>
-      </w:r>
-      <w:r>
-        <w:rPr>
-          <w:b/>
-          <w:bCs/>
-          <w:sz w:val="24"/>
-          <w:szCs w:val="22"/>
-        </w:rPr>
-        <w:tab/>
-      </w:r>
-      <w:r>
-        <w:rPr>
-          <w:b/>
-          <w:bCs/>
-          <w:sz w:val="24"/>
-          <w:szCs w:val="22"/>
-        </w:rPr>
-        <w:tab/>
-      </w:r>
-      <w:r>
-        <w:rPr>
-          <w:b/>
-          <w:bCs/>
-          <w:sz w:val="24"/>
-          <w:szCs w:val="22"/>
-        </w:rPr>
-        <w:tab/>
-      </w:r>
-      <w:r>
-        <w:rPr>
-          <w:b/>
-          <w:bCs/>
-          <w:sz w:val="24"/>
-          <w:szCs w:val="22"/>
-        </w:rPr>
-        <w:tab/>
-      </w:r>
-      <w:r>
-        <w:rPr>
-          <w:b/>
-          <w:bCs/>
-          <w:sz w:val="24"/>
-          <w:szCs w:val="22"/>
-        </w:rPr>
-        <w:tab/>
-      </w:r>
-      <w:r>
-        <w:rPr>
-          <w:b/>
-          <w:bCs/>
-          <w:sz w:val="24"/>
-          <w:szCs w:val="22"/>
-        </w:rPr>
-        <w:tab/>
-      </w:r>
-      <w:r>
-        <w:rPr>
-          <w:b/>
-          <w:bCs/>
-          <w:sz w:val="24"/>
-          <w:szCs w:val="22"/>
-        </w:rPr>
-        <w:tab/>
-      </w:r>
-      <w:r>
-        <w:rPr>
-          <w:b/>
-          <w:bCs/>
-          <w:sz w:val="24"/>
-          <w:szCs w:val="22"/>
-        </w:rPr>
-        <w:tab/>
-      </w:r>
-      <w:r>
-        <w:rPr>
-          <w:b/>
-          <w:bCs/>
-          <w:sz w:val="24"/>
-          <w:szCs w:val="22"/>
-        </w:rPr>
-        <w:tab/>
-        <w:t>Mark: 2</w:t>
-      </w:r>
-    </w:p>
-    <w:p>
-      <w:pPr>
-        <w:rPr>
-          <w:b/>
-          <w:bCs/>
-          <w:sz w:val="24"/>
-          <w:szCs w:val="22"/>
-        </w:rPr>
-      </w:pPr>
-    </w:p>
-    <w:p>
-      <w:pPr>
-        <w:jc w:val="center"/>
-        <w:rPr>
-          <w:sz w:val="20"/>
-          <w:szCs w:val="18"/>
-        </w:rPr>
-      </w:pPr>
-      <w:r>
-        <w:rPr>
-          <w:sz w:val="20"/>
-          <w:szCs w:val="18"/>
-        </w:rPr>
-        <w:t>______________________________________________________________________________</w:t>
-      </w:r>
-    </w:p>
-    <w:p>
-      <w:pPr>
-        <w:jc w:val="center"/>
-        <w:rPr>
-          <w:sz w:val="20"/>
-          <w:szCs w:val="18"/>
-        </w:rPr>
-      </w:pPr>
-      <w:r>
-        <w:rPr>
-          <w:sz w:val="20"/>
-          <w:szCs w:val="18"/>
-        </w:rPr>
-        <w:t>Good Luck</w:t>
-      </w:r>
-    </w:p>
-    <w:p>
-      <w:pPr>
-        <w:jc w:val="center"/>
-        <w:rPr>
-          <w:sz w:val="20"/>
-          <w:szCs w:val="18"/>
-        </w:rPr>
-      </w:pPr>
-      <w:r>
-        <w:rPr>
-          <w:sz w:val="20"/>
-          <w:szCs w:val="18"/>
-        </w:rPr>
-        <w:t>______________________________________________________________________________</w:t>
-      </w:r>
     </w:p>
     <w:sectPr>
       <w:pgSz w:w="12240" w:h="15840"/>
